--- a/Documentazione/Documenti di Progetto/Documento di Design/EasyGDPR_DesignWeb_0.04.docx
+++ b/Documentazione/Documenti di Progetto/Documento di Design/EasyGDPR_DesignWeb_0.04.docx
@@ -1,6 +1,6 @@
 
 <file path=word/document.xml><?xml version="1.0" encoding="utf-8"?>
-<w:document xmlns:wpc="http://schemas.microsoft.com/office/word/2010/wordprocessingCanvas" xmlns:mc="http://schemas.openxmlformats.org/markup-compatibility/2006" xmlns:o="urn:schemas-microsoft-com:office:office" xmlns:r="http://schemas.openxmlformats.org/officeDocument/2006/relationships" xmlns:m="http://schemas.openxmlformats.org/officeDocument/2006/math" xmlns:v="urn:schemas-microsoft-com:vml" xmlns:wp14="http://schemas.microsoft.com/office/word/2010/wordprocessingDrawing" xmlns:wp="http://schemas.openxmlformats.org/drawingml/2006/wordprocessingDrawing" xmlns:w10="urn:schemas-microsoft-com:office:word" xmlns:w="http://schemas.openxmlformats.org/wordprocessingml/2006/main" xmlns:w14="http://schemas.microsoft.com/office/word/2010/wordml" xmlns:w15="http://schemas.microsoft.com/office/word/2012/wordml" xmlns:wpg="http://schemas.microsoft.com/office/word/2010/wordprocessingGroup" xmlns:wpi="http://schemas.microsoft.com/office/word/2010/wordprocessingInk" xmlns:wne="http://schemas.microsoft.com/office/word/2006/wordml" xmlns:wps="http://schemas.microsoft.com/office/word/2010/wordprocessingShape" mc:Ignorable="w14 w15 wp14">
+<w:document xmlns:wpc="http://schemas.microsoft.com/office/word/2010/wordprocessingCanvas" xmlns:cx="http://schemas.microsoft.com/office/drawing/2014/chartex" xmlns:cx1="http://schemas.microsoft.com/office/drawing/2015/9/8/chartex" xmlns:cx2="http://schemas.microsoft.com/office/drawing/2015/10/21/chartex" xmlns:cx3="http://schemas.microsoft.com/office/drawing/2016/5/9/chartex" xmlns:cx4="http://schemas.microsoft.com/office/drawing/2016/5/10/chartex" xmlns:cx5="http://schemas.microsoft.com/office/drawing/2016/5/11/chartex" xmlns:cx6="http://schemas.microsoft.com/office/drawing/2016/5/12/chartex" xmlns:cx7="http://schemas.microsoft.com/office/drawing/2016/5/13/chartex" xmlns:cx8="http://schemas.microsoft.com/office/drawing/2016/5/14/chartex" xmlns:mc="http://schemas.openxmlformats.org/markup-compatibility/2006" xmlns:aink="http://schemas.microsoft.com/office/drawing/2016/ink" xmlns:am3d="http://schemas.microsoft.com/office/drawing/2017/model3d" xmlns:o="urn:schemas-microsoft-com:office:office" xmlns:r="http://schemas.openxmlformats.org/officeDocument/2006/relationships" xmlns:m="http://schemas.openxmlformats.org/officeDocument/2006/math" xmlns:v="urn:schemas-microsoft-com:vml" xmlns:wp14="http://schemas.microsoft.com/office/word/2010/wordprocessingDrawing" xmlns:wp="http://schemas.openxmlformats.org/drawingml/2006/wordprocessingDrawing" xmlns:w10="urn:schemas-microsoft-com:office:word" xmlns:w="http://schemas.openxmlformats.org/wordprocessingml/2006/main" xmlns:w14="http://schemas.microsoft.com/office/word/2010/wordml" xmlns:w15="http://schemas.microsoft.com/office/word/2012/wordml" xmlns:w16cid="http://schemas.microsoft.com/office/word/2016/wordml/cid" xmlns:w16se="http://schemas.microsoft.com/office/word/2015/wordml/symex" xmlns:wpg="http://schemas.microsoft.com/office/word/2010/wordprocessingGroup" xmlns:wpi="http://schemas.microsoft.com/office/word/2010/wordprocessingInk" xmlns:wne="http://schemas.microsoft.com/office/word/2006/wordml" xmlns:wps="http://schemas.microsoft.com/office/word/2010/wordprocessingShape" mc:Ignorable="w14 w15 w16se w16cid wp14">
   <w:body>
     <w:p>
       <w:pPr>
@@ -244,17 +244,8 @@
           <w:sz w:val="48"/>
           <w:szCs w:val="48"/>
         </w:rPr>
-        <w:t xml:space="preserve">: </w:t>
-      </w:r>
-      <w:proofErr w:type="spellStart"/>
-      <w:r>
-        <w:rPr>
-          <w:sz w:val="48"/>
-          <w:szCs w:val="48"/>
-        </w:rPr>
-        <w:t>Excelsior</w:t>
-      </w:r>
-      <w:proofErr w:type="spellEnd"/>
+        <w:t>: Excelsior</w:t>
+      </w:r>
     </w:p>
     <w:p>
       <w:pPr>
@@ -347,7 +338,6 @@
         </w:rPr>
         <w:t xml:space="preserve">Progetto: </w:t>
       </w:r>
-      <w:proofErr w:type="spellStart"/>
       <w:r>
         <w:rPr>
           <w:sz w:val="48"/>
@@ -355,7 +345,6 @@
         </w:rPr>
         <w:t>EasyGDPR</w:t>
       </w:r>
-      <w:proofErr w:type="spellEnd"/>
     </w:p>
     <w:p>
       <w:pPr>
@@ -445,9 +434,9 @@
         <w:tblLook w:val="04A0" w:firstRow="1" w:lastRow="0" w:firstColumn="1" w:lastColumn="0" w:noHBand="0" w:noVBand="1"/>
       </w:tblPr>
       <w:tblGrid>
-        <w:gridCol w:w="1925"/>
-        <w:gridCol w:w="1925"/>
-        <w:gridCol w:w="1926"/>
+        <w:gridCol w:w="1413"/>
+        <w:gridCol w:w="1276"/>
+        <w:gridCol w:w="3087"/>
         <w:gridCol w:w="1926"/>
         <w:gridCol w:w="1926"/>
       </w:tblGrid>
@@ -458,7 +447,7 @@
         <w:tc>
           <w:tcPr>
             <w:cnfStyle w:val="001000000000" w:firstRow="0" w:lastRow="0" w:firstColumn="1" w:lastColumn="0" w:oddVBand="0" w:evenVBand="0" w:oddHBand="0" w:evenHBand="0" w:firstRowFirstColumn="0" w:firstRowLastColumn="0" w:lastRowFirstColumn="0" w:lastRowLastColumn="0"/>
-            <w:tcW w:w="1925" w:type="dxa"/>
+            <w:tcW w:w="1413" w:type="dxa"/>
             <w:tcBorders>
               <w:bottom w:val="none" w:sz="0" w:space="0" w:color="auto"/>
             </w:tcBorders>
@@ -471,7 +460,7 @@
         </w:tc>
         <w:tc>
           <w:tcPr>
-            <w:tcW w:w="1925" w:type="dxa"/>
+            <w:tcW w:w="1276" w:type="dxa"/>
             <w:tcBorders>
               <w:bottom w:val="none" w:sz="0" w:space="0" w:color="auto"/>
             </w:tcBorders>
@@ -487,7 +476,7 @@
         </w:tc>
         <w:tc>
           <w:tcPr>
-            <w:tcW w:w="1926" w:type="dxa"/>
+            <w:tcW w:w="3087" w:type="dxa"/>
             <w:tcBorders>
               <w:bottom w:val="none" w:sz="0" w:space="0" w:color="auto"/>
             </w:tcBorders>
@@ -550,7 +539,7 @@
         <w:tc>
           <w:tcPr>
             <w:cnfStyle w:val="001000000000" w:firstRow="0" w:lastRow="0" w:firstColumn="1" w:lastColumn="0" w:oddVBand="0" w:evenVBand="0" w:oddHBand="0" w:evenHBand="0" w:firstRowFirstColumn="0" w:firstRowLastColumn="0" w:lastRowFirstColumn="0" w:lastRowLastColumn="0"/>
-            <w:tcW w:w="1925" w:type="dxa"/>
+            <w:tcW w:w="1413" w:type="dxa"/>
           </w:tcPr>
           <w:p>
             <w:pPr>
@@ -565,22 +554,20 @@
         </w:tc>
         <w:tc>
           <w:tcPr>
-            <w:tcW w:w="1925" w:type="dxa"/>
+            <w:tcW w:w="1276" w:type="dxa"/>
           </w:tcPr>
           <w:p>
             <w:pPr>
               <w:cnfStyle w:val="000000000000" w:firstRow="0" w:lastRow="0" w:firstColumn="0" w:lastColumn="0" w:oddVBand="0" w:evenVBand="0" w:oddHBand="0" w:evenHBand="0" w:firstRowFirstColumn="0" w:firstRowLastColumn="0" w:lastRowFirstColumn="0" w:lastRowLastColumn="0"/>
             </w:pPr>
-            <w:proofErr w:type="spellStart"/>
             <w:r>
               <w:t>Viktorija</w:t>
             </w:r>
-            <w:proofErr w:type="spellEnd"/>
           </w:p>
         </w:tc>
         <w:tc>
           <w:tcPr>
-            <w:tcW w:w="1926" w:type="dxa"/>
+            <w:tcW w:w="3087" w:type="dxa"/>
           </w:tcPr>
           <w:p>
             <w:pPr>
@@ -624,10 +611,12 @@
       <w:tr>
         <w:tc>
           <w:tcPr>
-            <w:cnfStyle w:val="001000000000" w:firstRow="0" w:lastRow="0" w:firstColumn="1" w:lastColumn="0" w:oddVBand="0" w:evenVBand="0" w:oddHBand="0" w:evenHBand="0" w:firstRowFirstColumn="0" w:firstRowLastColumn="0" w:lastRowFirstColumn="0" w:lastRowLastColumn="0"/>
-            <w:tcW w:w="1925" w:type="dxa"/>
+            <w:tcW w:w="1413" w:type="dxa"/>
           </w:tcPr>
           <w:p>
+            <w:pPr>
+              <w:cnfStyle w:val="001000000000" w:firstRow="0" w:lastRow="0" w:firstColumn="1" w:lastColumn="0" w:oddVBand="0" w:evenVBand="0" w:oddHBand="0" w:evenHBand="0" w:firstRowFirstColumn="0" w:firstRowLastColumn="0" w:lastRowFirstColumn="0" w:lastRowLastColumn="0"/>
+            </w:pPr>
             <w:r>
               <w:t>0.02</w:t>
             </w:r>
@@ -635,27 +624,19 @@
         </w:tc>
         <w:tc>
           <w:tcPr>
-            <w:tcW w:w="1925" w:type="dxa"/>
+            <w:tcW w:w="1276" w:type="dxa"/>
           </w:tcPr>
           <w:p>
-            <w:pPr>
-              <w:cnfStyle w:val="000000000000" w:firstRow="0" w:lastRow="0" w:firstColumn="0" w:lastColumn="0" w:oddVBand="0" w:evenVBand="0" w:oddHBand="0" w:evenHBand="0" w:firstRowFirstColumn="0" w:firstRowLastColumn="0" w:lastRowFirstColumn="0" w:lastRowLastColumn="0"/>
-            </w:pPr>
-            <w:proofErr w:type="spellStart"/>
             <w:r>
               <w:t>Viktorija</w:t>
             </w:r>
-            <w:proofErr w:type="spellEnd"/>
           </w:p>
         </w:tc>
         <w:tc>
           <w:tcPr>
-            <w:tcW w:w="1926" w:type="dxa"/>
+            <w:tcW w:w="3087" w:type="dxa"/>
           </w:tcPr>
           <w:p>
-            <w:pPr>
-              <w:cnfStyle w:val="000000000000" w:firstRow="0" w:lastRow="0" w:firstColumn="0" w:lastColumn="0" w:oddVBand="0" w:evenVBand="0" w:oddHBand="0" w:evenHBand="0" w:firstRowFirstColumn="0" w:firstRowLastColumn="0" w:lastRowFirstColumn="0" w:lastRowLastColumn="0"/>
-            </w:pPr>
             <w:r>
               <w:t>Primi</w:t>
             </w:r>
@@ -667,49 +648,24 @@
             </w:r>
           </w:p>
           <w:p>
-            <w:pPr>
-              <w:cnfStyle w:val="000000000000" w:firstRow="0" w:lastRow="0" w:firstColumn="0" w:lastColumn="0" w:oddVBand="0" w:evenVBand="0" w:oddHBand="0" w:evenHBand="0" w:firstRowFirstColumn="0" w:firstRowLastColumn="0" w:lastRowFirstColumn="0" w:lastRowLastColumn="0"/>
-            </w:pPr>
             <w:r>
               <w:t>(</w:t>
             </w:r>
-            <w:proofErr w:type="gramStart"/>
             <w:r>
-              <w:t>sezioni</w:t>
+              <w:t>sezioni cruciali</w:t>
             </w:r>
-            <w:proofErr w:type="gramEnd"/>
+            <w:bookmarkStart w:id="3" w:name="_GoBack"/>
+            <w:bookmarkEnd w:id="3"/>
             <w:r>
-              <w:t xml:space="preserve"> cruciali : </w:t>
-            </w:r>
-            <w:proofErr w:type="spellStart"/>
-            <w:r>
-              <w:t>Grid</w:t>
-            </w:r>
-            <w:proofErr w:type="spellEnd"/>
-            <w:r>
-              <w:t xml:space="preserve"> </w:t>
-            </w:r>
-            <w:proofErr w:type="spellStart"/>
-            <w:r>
-              <w:t>system</w:t>
-            </w:r>
-            <w:proofErr w:type="spellEnd"/>
-            <w:r>
-              <w:t>;</w:t>
+              <w:t>: Grid system;</w:t>
             </w:r>
           </w:p>
           <w:p>
-            <w:pPr>
-              <w:cnfStyle w:val="000000000000" w:firstRow="0" w:lastRow="0" w:firstColumn="0" w:lastColumn="0" w:oddVBand="0" w:evenVBand="0" w:oddHBand="0" w:evenHBand="0" w:firstRowFirstColumn="0" w:firstRowLastColumn="0" w:lastRowFirstColumn="0" w:lastRowLastColumn="0"/>
-            </w:pPr>
             <w:r>
               <w:t>Colori;</w:t>
             </w:r>
           </w:p>
           <w:p>
-            <w:pPr>
-              <w:cnfStyle w:val="000000000000" w:firstRow="0" w:lastRow="0" w:firstColumn="0" w:lastColumn="0" w:oddVBand="0" w:evenVBand="0" w:oddHBand="0" w:evenHBand="0" w:firstRowFirstColumn="0" w:firstRowLastColumn="0" w:lastRowFirstColumn="0" w:lastRowLastColumn="0"/>
-            </w:pPr>
             <w:r>
               <w:t>Caratteri e testi</w:t>
             </w:r>
@@ -726,9 +682,6 @@
             <w:tcW w:w="1926" w:type="dxa"/>
           </w:tcPr>
           <w:p>
-            <w:pPr>
-              <w:cnfStyle w:val="000000000000" w:firstRow="0" w:lastRow="0" w:firstColumn="0" w:lastColumn="0" w:oddVBand="0" w:evenVBand="0" w:oddHBand="0" w:evenHBand="0" w:firstRowFirstColumn="0" w:firstRowLastColumn="0" w:lastRowFirstColumn="0" w:lastRowLastColumn="0"/>
-            </w:pPr>
             <w:r>
               <w:t>19/05/19</w:t>
             </w:r>
@@ -739,9 +692,6 @@
             <w:tcW w:w="1926" w:type="dxa"/>
           </w:tcPr>
           <w:p>
-            <w:pPr>
-              <w:cnfStyle w:val="000000000000" w:firstRow="0" w:lastRow="0" w:firstColumn="0" w:lastColumn="0" w:oddVBand="0" w:evenVBand="0" w:oddHBand="0" w:evenHBand="0" w:firstRowFirstColumn="0" w:firstRowLastColumn="0" w:lastRowFirstColumn="0" w:lastRowLastColumn="0"/>
-            </w:pPr>
             <w:r>
               <w:t>19/05/2019</w:t>
             </w:r>
@@ -755,7 +705,7 @@
         <w:tc>
           <w:tcPr>
             <w:cnfStyle w:val="001000000000" w:firstRow="0" w:lastRow="0" w:firstColumn="1" w:lastColumn="0" w:oddVBand="0" w:evenVBand="0" w:oddHBand="0" w:evenHBand="0" w:firstRowFirstColumn="0" w:firstRowLastColumn="0" w:lastRowFirstColumn="0" w:lastRowLastColumn="0"/>
-            <w:tcW w:w="1925" w:type="dxa"/>
+            <w:tcW w:w="1413" w:type="dxa"/>
           </w:tcPr>
           <w:p>
             <w:r>
@@ -765,22 +715,20 @@
         </w:tc>
         <w:tc>
           <w:tcPr>
-            <w:tcW w:w="1925" w:type="dxa"/>
+            <w:tcW w:w="1276" w:type="dxa"/>
           </w:tcPr>
           <w:p>
             <w:pPr>
               <w:cnfStyle w:val="000000000000" w:firstRow="0" w:lastRow="0" w:firstColumn="0" w:lastColumn="0" w:oddVBand="0" w:evenVBand="0" w:oddHBand="0" w:evenHBand="0" w:firstRowFirstColumn="0" w:firstRowLastColumn="0" w:lastRowFirstColumn="0" w:lastRowLastColumn="0"/>
             </w:pPr>
-            <w:proofErr w:type="spellStart"/>
             <w:r>
               <w:t>Viktorija</w:t>
             </w:r>
-            <w:proofErr w:type="spellEnd"/>
           </w:p>
         </w:tc>
         <w:tc>
           <w:tcPr>
-            <w:tcW w:w="1926" w:type="dxa"/>
+            <w:tcW w:w="3087" w:type="dxa"/>
           </w:tcPr>
           <w:p>
             <w:pPr>
@@ -795,15 +743,7 @@
               <w:cnfStyle w:val="000000000000" w:firstRow="0" w:lastRow="0" w:firstColumn="0" w:lastColumn="0" w:oddVBand="0" w:evenVBand="0" w:oddHBand="0" w:evenHBand="0" w:firstRowFirstColumn="0" w:firstRowLastColumn="0" w:lastRowFirstColumn="0" w:lastRowLastColumn="0"/>
             </w:pPr>
             <w:r>
-              <w:t>(</w:t>
-            </w:r>
-            <w:proofErr w:type="gramStart"/>
-            <w:r>
-              <w:t>sezioni</w:t>
-            </w:r>
-            <w:proofErr w:type="gramEnd"/>
-            <w:r>
-              <w:t xml:space="preserve"> cruciali:</w:t>
+              <w:t>(sezioni cruciali:</w:t>
             </w:r>
           </w:p>
           <w:p>
@@ -857,7 +797,7 @@
         <w:tc>
           <w:tcPr>
             <w:cnfStyle w:val="001000000000" w:firstRow="0" w:lastRow="0" w:firstColumn="1" w:lastColumn="0" w:oddVBand="0" w:evenVBand="0" w:oddHBand="0" w:evenHBand="0" w:firstRowFirstColumn="0" w:firstRowLastColumn="0" w:lastRowFirstColumn="0" w:lastRowLastColumn="0"/>
-            <w:tcW w:w="1925" w:type="dxa"/>
+            <w:tcW w:w="1413" w:type="dxa"/>
           </w:tcPr>
           <w:p>
             <w:r>
@@ -867,22 +807,20 @@
         </w:tc>
         <w:tc>
           <w:tcPr>
-            <w:tcW w:w="1925" w:type="dxa"/>
+            <w:tcW w:w="1276" w:type="dxa"/>
           </w:tcPr>
           <w:p>
             <w:pPr>
               <w:cnfStyle w:val="000000000000" w:firstRow="0" w:lastRow="0" w:firstColumn="0" w:lastColumn="0" w:oddVBand="0" w:evenVBand="0" w:oddHBand="0" w:evenHBand="0" w:firstRowFirstColumn="0" w:firstRowLastColumn="0" w:lastRowFirstColumn="0" w:lastRowLastColumn="0"/>
             </w:pPr>
-            <w:proofErr w:type="spellStart"/>
             <w:r>
               <w:t>Viktorija</w:t>
             </w:r>
-            <w:proofErr w:type="spellEnd"/>
           </w:p>
         </w:tc>
         <w:tc>
           <w:tcPr>
-            <w:tcW w:w="1926" w:type="dxa"/>
+            <w:tcW w:w="3087" w:type="dxa"/>
           </w:tcPr>
           <w:p>
             <w:pPr>
@@ -915,7 +853,10 @@
               <w:cnfStyle w:val="000000000000" w:firstRow="0" w:lastRow="0" w:firstColumn="0" w:lastColumn="0" w:oddVBand="0" w:evenVBand="0" w:oddHBand="0" w:evenHBand="0" w:firstRowFirstColumn="0" w:firstRowLastColumn="0" w:lastRowFirstColumn="0" w:lastRowLastColumn="0"/>
             </w:pPr>
             <w:r>
-              <w:t>05/06/2019</w:t>
+              <w:t>14</w:t>
+            </w:r>
+            <w:r>
+              <w:t>/06/2019</w:t>
             </w:r>
           </w:p>
         </w:tc>
@@ -924,7 +865,7 @@
         <w:tc>
           <w:tcPr>
             <w:cnfStyle w:val="001000000000" w:firstRow="0" w:lastRow="0" w:firstColumn="1" w:lastColumn="0" w:oddVBand="0" w:evenVBand="0" w:oddHBand="0" w:evenHBand="0" w:firstRowFirstColumn="0" w:firstRowLastColumn="0" w:lastRowFirstColumn="0" w:lastRowLastColumn="0"/>
-            <w:tcW w:w="1925" w:type="dxa"/>
+            <w:tcW w:w="1413" w:type="dxa"/>
           </w:tcPr>
           <w:p>
             <w:pPr>
@@ -936,7 +877,7 @@
         </w:tc>
         <w:tc>
           <w:tcPr>
-            <w:tcW w:w="1925" w:type="dxa"/>
+            <w:tcW w:w="1276" w:type="dxa"/>
           </w:tcPr>
           <w:p>
             <w:pPr>
@@ -946,7 +887,7 @@
         </w:tc>
         <w:tc>
           <w:tcPr>
-            <w:tcW w:w="1926" w:type="dxa"/>
+            <w:tcW w:w="3087" w:type="dxa"/>
           </w:tcPr>
           <w:p>
             <w:pPr>
@@ -979,7 +920,7 @@
         <w:tc>
           <w:tcPr>
             <w:cnfStyle w:val="001000000000" w:firstRow="0" w:lastRow="0" w:firstColumn="1" w:lastColumn="0" w:oddVBand="0" w:evenVBand="0" w:oddHBand="0" w:evenHBand="0" w:firstRowFirstColumn="0" w:firstRowLastColumn="0" w:lastRowFirstColumn="0" w:lastRowLastColumn="0"/>
-            <w:tcW w:w="1925" w:type="dxa"/>
+            <w:tcW w:w="1413" w:type="dxa"/>
           </w:tcPr>
           <w:p>
             <w:pPr>
@@ -991,7 +932,7 @@
         </w:tc>
         <w:tc>
           <w:tcPr>
-            <w:tcW w:w="1925" w:type="dxa"/>
+            <w:tcW w:w="1276" w:type="dxa"/>
           </w:tcPr>
           <w:p>
             <w:pPr>
@@ -1001,7 +942,7 @@
         </w:tc>
         <w:tc>
           <w:tcPr>
-            <w:tcW w:w="1926" w:type="dxa"/>
+            <w:tcW w:w="3087" w:type="dxa"/>
           </w:tcPr>
           <w:p>
             <w:pPr>
@@ -2881,12 +2822,12 @@
         </w:numPr>
         <w:spacing w:after="240"/>
       </w:pPr>
-      <w:bookmarkStart w:id="3" w:name="_Toc10671820"/>
+      <w:bookmarkStart w:id="4" w:name="_Toc10671820"/>
       <w:r>
         <w:lastRenderedPageBreak/>
         <w:t>Introduzione</w:t>
       </w:r>
-      <w:bookmarkEnd w:id="3"/>
+      <w:bookmarkEnd w:id="4"/>
       <w:r>
         <w:fldChar w:fldCharType="begin"/>
       </w:r>
@@ -2905,11 +2846,11 @@
           <w:numId w:val="10"/>
         </w:numPr>
       </w:pPr>
-      <w:bookmarkStart w:id="4" w:name="_Toc10671821"/>
+      <w:bookmarkStart w:id="5" w:name="_Toc10671821"/>
       <w:r>
         <w:t>Scopo</w:t>
       </w:r>
-      <w:bookmarkEnd w:id="4"/>
+      <w:bookmarkEnd w:id="5"/>
     </w:p>
     <w:p>
       <w:r>
@@ -2954,11 +2895,11 @@
         </w:numPr>
         <w:spacing w:after="240"/>
       </w:pPr>
-      <w:bookmarkStart w:id="5" w:name="_Toc10671822"/>
+      <w:bookmarkStart w:id="6" w:name="_Toc10671822"/>
       <w:r>
         <w:t>Prototipo</w:t>
       </w:r>
-      <w:bookmarkEnd w:id="5"/>
+      <w:bookmarkEnd w:id="6"/>
     </w:p>
     <w:p>
       <w:pPr>
@@ -2967,36 +2908,15 @@
           <w:b w:val="0"/>
         </w:rPr>
       </w:pPr>
-      <w:bookmarkStart w:id="6" w:name="_Toc10671823"/>
-      <w:r>
-        <w:t xml:space="preserve">2.1 </w:t>
-      </w:r>
-      <w:proofErr w:type="spellStart"/>
-      <w:r>
-        <w:t>Rapid</w:t>
-      </w:r>
-      <w:proofErr w:type="spellEnd"/>
-      <w:r>
-        <w:t xml:space="preserve"> </w:t>
-      </w:r>
-      <w:proofErr w:type="spellStart"/>
-      <w:r>
-        <w:t>Prototyping</w:t>
-      </w:r>
-      <w:bookmarkEnd w:id="6"/>
-      <w:proofErr w:type="spellEnd"/>
+      <w:bookmarkStart w:id="7" w:name="_Toc10671823"/>
+      <w:r>
+        <w:t>2.1 Rapid Prototyping</w:t>
+      </w:r>
+      <w:bookmarkEnd w:id="7"/>
     </w:p>
     <w:p>
       <w:r>
-        <w:t xml:space="preserve">Nella prima fase della prototipazione rapida del sito web è fatto lo </w:t>
-      </w:r>
-      <w:proofErr w:type="spellStart"/>
-      <w:r>
-        <w:t>Sketching</w:t>
-      </w:r>
-      <w:proofErr w:type="spellEnd"/>
-      <w:r>
-        <w:t xml:space="preserve"> dove sono presentate/disegnate le cinque pagine principali del Menu principale: Home, Calendario, Eventi, Manuale e Contatto. </w:t>
+        <w:t xml:space="preserve">Nella prima fase della prototipazione rapida del sito web è fatto lo Sketching dove sono presentate/disegnate le cinque pagine principali del Menu principale: Home, Calendario, Eventi, Manuale e Contatto. </w:t>
       </w:r>
     </w:p>
     <w:p>
@@ -3015,16 +2935,11 @@
           <w:b w:val="0"/>
         </w:rPr>
       </w:pPr>
-      <w:bookmarkStart w:id="7" w:name="_Toc10671824"/>
-      <w:r>
-        <w:t xml:space="preserve">2.1.1 </w:t>
-      </w:r>
-      <w:proofErr w:type="spellStart"/>
-      <w:r>
-        <w:t>Sketching</w:t>
-      </w:r>
-      <w:bookmarkEnd w:id="7"/>
-      <w:proofErr w:type="spellEnd"/>
+      <w:bookmarkStart w:id="8" w:name="_Toc10671824"/>
+      <w:r>
+        <w:t>2.1.1 Sketching</w:t>
+      </w:r>
+      <w:bookmarkEnd w:id="8"/>
     </w:p>
     <w:p>
       <w:pPr>
@@ -3791,26 +3706,21 @@
       <w:pPr>
         <w:pStyle w:val="Titolo1"/>
       </w:pPr>
-      <w:bookmarkStart w:id="8" w:name="_Toc10671825"/>
-      <w:r>
-        <w:t xml:space="preserve">3 </w:t>
-      </w:r>
-      <w:proofErr w:type="spellStart"/>
-      <w:r>
-        <w:t>Template</w:t>
-      </w:r>
-      <w:bookmarkEnd w:id="8"/>
-      <w:proofErr w:type="spellEnd"/>
+      <w:bookmarkStart w:id="9" w:name="_Toc10671825"/>
+      <w:r>
+        <w:t>3 Template</w:t>
+      </w:r>
+      <w:bookmarkEnd w:id="9"/>
     </w:p>
     <w:p>
       <w:pPr>
         <w:pStyle w:val="Titolo2"/>
       </w:pPr>
-      <w:bookmarkStart w:id="9" w:name="_Toc10671826"/>
+      <w:bookmarkStart w:id="10" w:name="_Toc10671826"/>
       <w:r>
         <w:t>3.1.  Descrizione Generale</w:t>
       </w:r>
-      <w:bookmarkEnd w:id="9"/>
+      <w:bookmarkEnd w:id="10"/>
     </w:p>
     <w:p>
       <w:pPr>
@@ -3829,39 +3739,14 @@
           <w:rFonts w:ascii="Arial" w:hAnsi="Arial" w:cs="Arial"/>
           <w:lang w:val="it-IT"/>
         </w:rPr>
-        <w:t xml:space="preserve">Il sito web è stato fatto con il creatore di siti </w:t>
-      </w:r>
-      <w:proofErr w:type="spellStart"/>
+        <w:t xml:space="preserve">Il sito web è stato fatto con il creatore di siti Wix che è diventato molto popolare negli ultimi anni. </w:t>
+      </w:r>
       <w:r>
         <w:rPr>
           <w:rFonts w:ascii="Arial" w:hAnsi="Arial" w:cs="Arial"/>
           <w:lang w:val="it-IT"/>
         </w:rPr>
-        <w:t>Wix</w:t>
-      </w:r>
-      <w:proofErr w:type="spellEnd"/>
-      <w:r>
-        <w:rPr>
-          <w:rFonts w:ascii="Arial" w:hAnsi="Arial" w:cs="Arial"/>
-          <w:lang w:val="it-IT"/>
-        </w:rPr>
-        <w:t xml:space="preserve"> che è diventato molto popolare negli ultimi anni. </w:t>
-      </w:r>
-      <w:proofErr w:type="spellStart"/>
-      <w:r>
-        <w:rPr>
-          <w:rFonts w:ascii="Arial" w:hAnsi="Arial" w:cs="Arial"/>
-          <w:lang w:val="it-IT"/>
-        </w:rPr>
-        <w:t>Wix</w:t>
-      </w:r>
-      <w:proofErr w:type="spellEnd"/>
-      <w:r>
-        <w:rPr>
-          <w:rFonts w:ascii="Arial" w:hAnsi="Arial" w:cs="Arial"/>
-          <w:lang w:val="it-IT"/>
-        </w:rPr>
-        <w:t xml:space="preserve"> è stato scelto perché</w:t>
+        <w:t>Wix è stato scelto perché</w:t>
       </w:r>
       <w:r>
         <w:rPr>
@@ -3904,43 +3789,7 @@
           <w:color w:val="000000"/>
           <w:lang w:val="it-IT"/>
         </w:rPr>
-        <w:t xml:space="preserve">applicazioni disponibili nel </w:t>
-      </w:r>
-      <w:proofErr w:type="spellStart"/>
-      <w:r>
-        <w:rPr>
-          <w:rFonts w:ascii="Arial" w:hAnsi="Arial" w:cs="Arial"/>
-          <w:color w:val="000000"/>
-          <w:lang w:val="it-IT"/>
-        </w:rPr>
-        <w:t>Wix</w:t>
-      </w:r>
-      <w:proofErr w:type="spellEnd"/>
-      <w:r>
-        <w:rPr>
-          <w:rFonts w:ascii="Arial" w:hAnsi="Arial" w:cs="Arial"/>
-          <w:color w:val="000000"/>
-          <w:lang w:val="it-IT"/>
-        </w:rPr>
-        <w:t xml:space="preserve"> </w:t>
-      </w:r>
-      <w:proofErr w:type="spellStart"/>
-      <w:r>
-        <w:rPr>
-          <w:rFonts w:ascii="Arial" w:hAnsi="Arial" w:cs="Arial"/>
-          <w:color w:val="000000"/>
-          <w:lang w:val="it-IT"/>
-        </w:rPr>
-        <w:t>App</w:t>
-      </w:r>
-      <w:proofErr w:type="spellEnd"/>
-      <w:r>
-        <w:rPr>
-          <w:rFonts w:ascii="Arial" w:hAnsi="Arial" w:cs="Arial"/>
-          <w:color w:val="000000"/>
-          <w:lang w:val="it-IT"/>
-        </w:rPr>
-        <w:t xml:space="preserve"> Market.</w:t>
+        <w:t>applicazioni disponibili nel Wix App Market.</w:t>
       </w:r>
     </w:p>
     <w:p>
@@ -3950,15 +3799,7 @@
         </w:tabs>
       </w:pPr>
       <w:r>
-        <w:t xml:space="preserve">Il </w:t>
-      </w:r>
-      <w:proofErr w:type="spellStart"/>
-      <w:r>
-        <w:t>template</w:t>
-      </w:r>
-      <w:proofErr w:type="spellEnd"/>
-      <w:r>
-        <w:t xml:space="preserve"> scelto è creato </w:t>
+        <w:t xml:space="preserve">Il template scelto è creato </w:t>
       </w:r>
       <w:r>
         <w:t>soprattutto per il settore</w:t>
@@ -3967,15 +3808,7 @@
         <w:t xml:space="preserve"> IT</w:t>
       </w:r>
       <w:r>
-        <w:t xml:space="preserve">, hi </w:t>
-      </w:r>
-      <w:proofErr w:type="spellStart"/>
-      <w:r>
-        <w:t>tech</w:t>
-      </w:r>
-      <w:proofErr w:type="spellEnd"/>
-      <w:r>
-        <w:t xml:space="preserve"> e tecnologia</w:t>
+        <w:t>, hi tech e tecnologia</w:t>
       </w:r>
       <w:r>
         <w:t>.</w:t>
@@ -4048,37 +3881,22 @@
         </w:drawing>
       </w:r>
       <w:r>
-        <w:t xml:space="preserve">Il </w:t>
-      </w:r>
-      <w:proofErr w:type="spellStart"/>
-      <w:r>
-        <w:t>template</w:t>
-      </w:r>
-      <w:proofErr w:type="spellEnd"/>
-      <w:r>
-        <w:t xml:space="preserve"> del sito web è semplice e </w:t>
+        <w:t xml:space="preserve">Il template del sito web è semplice e </w:t>
       </w:r>
       <w:r>
         <w:t>"</w:t>
       </w:r>
-      <w:proofErr w:type="spellStart"/>
-      <w:r>
-        <w:t>minimal</w:t>
-      </w:r>
-      <w:proofErr w:type="spellEnd"/>
-      <w:r>
-        <w:t xml:space="preserve">" e permette </w:t>
-      </w:r>
-      <w:r>
-        <w:t xml:space="preserve">un'esperienza facile e veloce, senza essere sopraffatto da impostazioni e scelte inutili. Questo tema multiuso è costruito sulla struttura Bootstrap rendendolo pienamente reattivo e mobile </w:t>
-      </w:r>
-      <w:proofErr w:type="spellStart"/>
-      <w:r>
-        <w:t>friendly</w:t>
-      </w:r>
-      <w:proofErr w:type="spellEnd"/>
-      <w:r>
-        <w:t xml:space="preserve">. Include </w:t>
+      <w:r>
+        <w:t xml:space="preserve">minimal" e permette </w:t>
+      </w:r>
+      <w:r>
+        <w:t>un'esperienza facile e veloce, senza essere sopraffatto da impostazioni e scelte inutili. Questo tema multiuso è costruito sulla struttura Bootstrap rendendolo pienamente reattivo e mobile</w:t>
+      </w:r>
+      <w:r>
+        <w:t>-</w:t>
+      </w:r>
+      <w:r>
+        <w:t xml:space="preserve">friendly. Include </w:t>
       </w:r>
       <w:r>
         <w:t xml:space="preserve">alcuni </w:t>
@@ -4092,21 +3910,8 @@
       <w:r>
         <w:t xml:space="preserve"> banner a schermo intero, </w:t>
       </w:r>
-      <w:proofErr w:type="spellStart"/>
-      <w:r>
-        <w:t>header</w:t>
-      </w:r>
-      <w:proofErr w:type="spellEnd"/>
-      <w:r>
-        <w:t xml:space="preserve"> con il logo e i nomi del committente e il gruppo di lavoro, </w:t>
-      </w:r>
-      <w:proofErr w:type="spellStart"/>
-      <w:r>
-        <w:t>footer</w:t>
-      </w:r>
-      <w:proofErr w:type="spellEnd"/>
-      <w:r>
-        <w:t xml:space="preserve"> con il numero di telefono e il nome </w:t>
+      <w:r>
+        <w:t xml:space="preserve">header con il logo e i nomi del committente e il gruppo di lavoro, footer con il numero di telefono e il nome </w:t>
       </w:r>
       <w:r>
         <w:t>del gruppo di lavoro, menu bar orizzontale</w:t>
@@ -8250,7 +8055,7 @@
       <w:pPr>
         <w:pStyle w:val="Titolo1"/>
       </w:pPr>
-      <w:bookmarkStart w:id="10" w:name="_Toc10671827"/>
+      <w:bookmarkStart w:id="11" w:name="_Toc10671827"/>
       <w:r>
         <w:lastRenderedPageBreak/>
         <w:t xml:space="preserve">4 Primi </w:t>
@@ -8261,7 +8066,7 @@
       <w:r>
         <w:t xml:space="preserve"> di design della pagina web</w:t>
       </w:r>
-      <w:bookmarkEnd w:id="10"/>
+      <w:bookmarkEnd w:id="11"/>
     </w:p>
     <w:p>
       <w:r>
@@ -8307,15 +8112,13 @@
         <w:t>e larghezze degli</w:t>
       </w:r>
       <w:r>
-        <w:t xml:space="preserve"> elementi sono in </w:t>
-      </w:r>
-      <w:proofErr w:type="spellStart"/>
-      <w:r>
-        <w:t>px</w:t>
-      </w:r>
-      <w:proofErr w:type="spellEnd"/>
-      <w:r>
-        <w:t xml:space="preserve"> e non in %</w:t>
+        <w:t xml:space="preserve"> elementi sono </w:t>
+      </w:r>
+      <w:r>
+        <w:t xml:space="preserve">espresse </w:t>
+      </w:r>
+      <w:r>
+        <w:t>in px e non in %</w:t>
       </w:r>
       <w:r>
         <w:t>;</w:t>
@@ -8378,21 +8181,8 @@
       <w:r>
         <w:t xml:space="preserve">ciali in modo profondo come: </w:t>
       </w:r>
-      <w:proofErr w:type="spellStart"/>
-      <w:r>
-        <w:t>Grid</w:t>
-      </w:r>
-      <w:proofErr w:type="spellEnd"/>
-      <w:r>
-        <w:t xml:space="preserve"> </w:t>
-      </w:r>
-      <w:proofErr w:type="spellStart"/>
-      <w:r>
-        <w:t>system</w:t>
-      </w:r>
-      <w:proofErr w:type="spellEnd"/>
-      <w:r>
-        <w:t>,</w:t>
+      <w:r>
+        <w:t>Grid system,</w:t>
       </w:r>
       <w:r>
         <w:t xml:space="preserve"> </w:t>
@@ -9486,24 +9276,11 @@
       <w:pPr>
         <w:pStyle w:val="Titolo2"/>
       </w:pPr>
-      <w:bookmarkStart w:id="11" w:name="_Toc10671828"/>
-      <w:r>
-        <w:t xml:space="preserve">4.1. </w:t>
-      </w:r>
-      <w:proofErr w:type="spellStart"/>
-      <w:r>
-        <w:t>Grid</w:t>
-      </w:r>
-      <w:proofErr w:type="spellEnd"/>
-      <w:r>
-        <w:t xml:space="preserve"> </w:t>
-      </w:r>
-      <w:proofErr w:type="spellStart"/>
-      <w:r>
-        <w:t>system</w:t>
-      </w:r>
-      <w:bookmarkEnd w:id="11"/>
-      <w:proofErr w:type="spellEnd"/>
+      <w:bookmarkStart w:id="12" w:name="_Toc10671828"/>
+      <w:r>
+        <w:t>4.1. Grid system</w:t>
+      </w:r>
+      <w:bookmarkEnd w:id="12"/>
     </w:p>
     <w:p>
       <w:r>
@@ -9519,13 +9296,8 @@
         <w:t>“</w:t>
       </w:r>
       <w:r>
-        <w:t xml:space="preserve">The 960 </w:t>
-      </w:r>
-      <w:proofErr w:type="spellStart"/>
-      <w:r>
-        <w:t>Grid</w:t>
-      </w:r>
-      <w:proofErr w:type="spellEnd"/>
+        <w:t>The 960 Grid</w:t>
+      </w:r>
       <w:r>
         <w:t>”</w:t>
       </w:r>
@@ -9541,49 +9313,17 @@
         <w:t>larghezza</w:t>
       </w:r>
       <w:r>
-        <w:t xml:space="preserve"> totale di 960 </w:t>
-      </w:r>
-      <w:proofErr w:type="spellStart"/>
-      <w:r>
-        <w:t>px</w:t>
-      </w:r>
-      <w:proofErr w:type="spellEnd"/>
-      <w:r>
-        <w:t xml:space="preserve"> e rappresenta 12 colonne, 60 </w:t>
-      </w:r>
-      <w:proofErr w:type="spellStart"/>
-      <w:r>
-        <w:t>px</w:t>
-      </w:r>
-      <w:proofErr w:type="spellEnd"/>
-      <w:r>
-        <w:t xml:space="preserve"> ciascuna. </w:t>
+        <w:t xml:space="preserve"> totale di 960 px e rappresenta 12 colonne, 60 px ciascuna. </w:t>
       </w:r>
     </w:p>
     <w:p>
       <w:r>
-        <w:t xml:space="preserve">L'area del contenuto totale è 940 </w:t>
-      </w:r>
-      <w:proofErr w:type="spellStart"/>
-      <w:r>
-        <w:t>px</w:t>
-      </w:r>
-      <w:proofErr w:type="spellEnd"/>
-      <w:r>
-        <w:t xml:space="preserve">. </w:t>
+        <w:t xml:space="preserve">L'area del contenuto totale è 940 px. </w:t>
       </w:r>
     </w:p>
     <w:p>
       <w:r>
-        <w:t xml:space="preserve">Ogni colonna ha margine sinistro e destro di 10 </w:t>
-      </w:r>
-      <w:proofErr w:type="spellStart"/>
-      <w:r>
-        <w:t>px</w:t>
-      </w:r>
-      <w:proofErr w:type="spellEnd"/>
-      <w:r>
-        <w:t>. A sua volta, questo rende 20px di spazio sui bordi.</w:t>
+        <w:t>Ogni colonna ha margine sinistro e destro di 10 px. A sua volta, questo rende 20px di spazio sui bordi.</w:t>
       </w:r>
     </w:p>
     <w:p>
@@ -9604,7 +9344,7 @@
           <w:color w:val="000000"/>
           <w:shd w:val="clear" w:color="auto" w:fill="FFFFFF"/>
         </w:rPr>
-        <w:t xml:space="preserve">la costruzione della griglia abbiamo previsto l’inserimento delle colonne, ovvero dei div con le classi corrispondenti al numero di colonne che l’elemento occupa, all’interno di un div con </w:t>
+        <w:t xml:space="preserve">la costruzione della griglia abbiamo previsto l’inserimento delle colonne, ovvero dei div con le classi corrispondenti al numero di colonne che l’elemento occupa, all’interno di un div con classe </w:t>
       </w:r>
       <w:proofErr w:type="gramStart"/>
       <w:r>
@@ -9612,23 +9352,28 @@
           <w:color w:val="000000"/>
           <w:shd w:val="clear" w:color="auto" w:fill="FFFFFF"/>
         </w:rPr>
-        <w:t>classe .</w:t>
-      </w:r>
-      <w:proofErr w:type="spellStart"/>
+        <w:t>“</w:t>
+      </w:r>
       <w:r>
         <w:rPr>
           <w:color w:val="000000"/>
           <w:shd w:val="clear" w:color="auto" w:fill="FFFFFF"/>
         </w:rPr>
-        <w:t>row</w:t>
-      </w:r>
-      <w:proofErr w:type="spellEnd"/>
+        <w:t>.row</w:t>
+      </w:r>
       <w:proofErr w:type="gramEnd"/>
       <w:r>
         <w:rPr>
           <w:color w:val="000000"/>
           <w:shd w:val="clear" w:color="auto" w:fill="FFFFFF"/>
         </w:rPr>
+        <w:t>”</w:t>
+      </w:r>
+      <w:r>
+        <w:rPr>
+          <w:color w:val="000000"/>
+          <w:shd w:val="clear" w:color="auto" w:fill="FFFFFF"/>
+        </w:rPr>
         <w:t xml:space="preserve"> che rappresenta la riga. </w:t>
       </w:r>
     </w:p>
@@ -9644,53 +9389,42 @@
           <w:color w:val="000000"/>
           <w:shd w:val="clear" w:color="auto" w:fill="FFFFFF"/>
         </w:rPr>
-        <w:t>“Col-md</w:t>
-      </w:r>
-      <w:proofErr w:type="gramStart"/>
+        <w:t>“</w:t>
+      </w:r>
       <w:r>
         <w:rPr>
           <w:color w:val="000000"/>
           <w:shd w:val="clear" w:color="auto" w:fill="FFFFFF"/>
         </w:rPr>
-        <w:t>-“ rappresenta</w:t>
-      </w:r>
-      <w:proofErr w:type="gramEnd"/>
+        <w:t>Col-md</w:t>
+      </w:r>
       <w:r>
         <w:rPr>
           <w:color w:val="000000"/>
           <w:shd w:val="clear" w:color="auto" w:fill="FFFFFF"/>
         </w:rPr>
-        <w:t xml:space="preserve"> la l</w:t>
+        <w:t>-”</w:t>
       </w:r>
       <w:r>
         <w:rPr>
           <w:color w:val="000000"/>
           <w:shd w:val="clear" w:color="auto" w:fill="FFFFFF"/>
         </w:rPr>
-        <w:t>arghezza massima del contenitore</w:t>
+        <w:t xml:space="preserve"> rappresenta la l</w:t>
       </w:r>
       <w:r>
         <w:rPr>
           <w:color w:val="000000"/>
           <w:shd w:val="clear" w:color="auto" w:fill="FFFFFF"/>
         </w:rPr>
-        <w:t xml:space="preserve"> di 720 </w:t>
-      </w:r>
-      <w:proofErr w:type="spellStart"/>
+        <w:t>arghezza massima del contenitore</w:t>
+      </w:r>
       <w:r>
         <w:rPr>
           <w:color w:val="000000"/>
           <w:shd w:val="clear" w:color="auto" w:fill="FFFFFF"/>
         </w:rPr>
-        <w:t>px</w:t>
-      </w:r>
-      <w:proofErr w:type="spellEnd"/>
-      <w:r>
-        <w:rPr>
-          <w:color w:val="000000"/>
-          <w:shd w:val="clear" w:color="auto" w:fill="FFFFFF"/>
-        </w:rPr>
-        <w:t>.</w:t>
+        <w:t xml:space="preserve"> di 720 px.</w:t>
       </w:r>
     </w:p>
     <w:p>
@@ -9718,23 +9452,7 @@
           <w:color w:val="000000"/>
           <w:shd w:val="clear" w:color="auto" w:fill="FFFFFF"/>
         </w:rPr>
-        <w:t xml:space="preserve">) principalmente abbiamo inserito 2 </w:t>
-      </w:r>
-      <w:proofErr w:type="spellStart"/>
-      <w:r>
-        <w:rPr>
-          <w:color w:val="000000"/>
-          <w:shd w:val="clear" w:color="auto" w:fill="FFFFFF"/>
-        </w:rPr>
-        <w:t>row</w:t>
-      </w:r>
-      <w:proofErr w:type="spellEnd"/>
-      <w:r>
-        <w:rPr>
-          <w:color w:val="000000"/>
-          <w:shd w:val="clear" w:color="auto" w:fill="FFFFFF"/>
-        </w:rPr>
-        <w:t>. La prima riga con una colonna col-md-12, perché la somma delle colonne inserita in una riga </w:t>
+        <w:t>) principalmente abbiamo inserito 2 row. La prima riga con una colonna col-md-12, perché la somma delle colonne inserita in una riga </w:t>
       </w:r>
       <w:r>
         <w:rPr>
@@ -9771,12 +9489,12 @@
       <w:pPr>
         <w:pStyle w:val="Titolo2"/>
       </w:pPr>
-      <w:bookmarkStart w:id="12" w:name="_Toc10671829"/>
+      <w:bookmarkStart w:id="13" w:name="_Toc10671829"/>
       <w:r>
         <w:lastRenderedPageBreak/>
         <w:t>4.2. Colori</w:t>
       </w:r>
-      <w:bookmarkEnd w:id="12"/>
+      <w:bookmarkEnd w:id="13"/>
     </w:p>
     <w:p>
       <w:pPr>
@@ -9790,7 +9508,7 @@
       <w:pPr>
         <w:pStyle w:val="Titolo3"/>
       </w:pPr>
-      <w:bookmarkStart w:id="13" w:name="_Toc10671830"/>
+      <w:bookmarkStart w:id="14" w:name="_Toc10671830"/>
       <w:r>
         <w:rPr>
           <w:noProof/>
@@ -9865,7 +9583,7 @@
       <w:r>
         <w:t>4.2.1 Home page</w:t>
       </w:r>
-      <w:bookmarkEnd w:id="13"/>
+      <w:bookmarkEnd w:id="14"/>
       <w:r>
         <w:t xml:space="preserve"> </w:t>
       </w:r>
@@ -9895,24 +9613,8 @@
         <w:t xml:space="preserve"> sono I </w:t>
       </w:r>
       <w:r>
-        <w:t xml:space="preserve">seguenti, rappresentati con il codice di colore </w:t>
-      </w:r>
-      <w:proofErr w:type="spellStart"/>
-      <w:r>
-        <w:t>Hex</w:t>
-      </w:r>
-      <w:proofErr w:type="spellEnd"/>
-      <w:r>
-        <w:t>:</w:t>
-      </w:r>
-    </w:p>
-    <w:p>
-      <w:pPr>
-        <w:ind w:firstLine="708"/>
-        <w:rPr>
-          <w:noProof/>
-        </w:rPr>
-      </w:pPr>
+        <w:t>seguenti, rappresentati con il codice di colore Hex:</w:t>
+      </w:r>
     </w:p>
     <w:p>
       <w:pPr>
@@ -10006,15 +9708,7 @@
         <w:t>0D0F17</w:t>
       </w:r>
       <w:r>
-        <w:t xml:space="preserve"> – colore del testo e colore del menu bar del </w:t>
-      </w:r>
-      <w:proofErr w:type="spellStart"/>
-      <w:r>
-        <w:t>header</w:t>
-      </w:r>
-      <w:proofErr w:type="spellEnd"/>
-      <w:r>
-        <w:t xml:space="preserve"> principale</w:t>
+        <w:t xml:space="preserve"> – colore del testo e colore del menu bar del header principale</w:t>
       </w:r>
     </w:p>
     <w:p>
@@ -10278,11 +9972,11 @@
       <w:pPr>
         <w:pStyle w:val="Titolo3"/>
       </w:pPr>
-      <w:bookmarkStart w:id="14" w:name="_Toc10671831"/>
+      <w:bookmarkStart w:id="15" w:name="_Toc10671831"/>
       <w:r>
         <w:t>4.2.2 Calendario, Lista interessati, Lista utenti</w:t>
       </w:r>
-      <w:bookmarkEnd w:id="14"/>
+      <w:bookmarkEnd w:id="15"/>
     </w:p>
     <w:p>
       <w:pPr>
@@ -10663,15 +10357,7 @@
         <w:t>0D0F17</w:t>
       </w:r>
       <w:r>
-        <w:t xml:space="preserve"> – colore del testo e colore del menu bar del </w:t>
-      </w:r>
-      <w:proofErr w:type="spellStart"/>
-      <w:r>
-        <w:t>header</w:t>
-      </w:r>
-      <w:proofErr w:type="spellEnd"/>
-      <w:r>
-        <w:t xml:space="preserve"> principale</w:t>
+        <w:t xml:space="preserve"> – colore del testo e colore del menu bar del header principale</w:t>
       </w:r>
     </w:p>
     <w:p>
@@ -10866,11 +10552,11 @@
       <w:pPr>
         <w:pStyle w:val="Titolo2"/>
       </w:pPr>
-      <w:bookmarkStart w:id="15" w:name="_Toc10671832"/>
+      <w:bookmarkStart w:id="16" w:name="_Toc10671832"/>
       <w:r>
         <w:t>4.3 Caratteri e testi</w:t>
       </w:r>
-      <w:bookmarkEnd w:id="15"/>
+      <w:bookmarkEnd w:id="16"/>
     </w:p>
     <w:p>
       <w:pPr>
@@ -10891,48 +10577,14 @@
       <w:r>
         <w:t>“</w:t>
       </w:r>
-      <w:proofErr w:type="spellStart"/>
       <w:r>
         <w:t>Roboto</w:t>
       </w:r>
-      <w:proofErr w:type="spellEnd"/>
       <w:r>
         <w:t>”</w:t>
       </w:r>
       <w:r>
-        <w:t>, “</w:t>
-      </w:r>
-      <w:proofErr w:type="spellStart"/>
-      <w:r>
-        <w:t>Helvetica</w:t>
-      </w:r>
-      <w:proofErr w:type="spellEnd"/>
-      <w:r>
-        <w:t xml:space="preserve"> </w:t>
-      </w:r>
-      <w:proofErr w:type="spellStart"/>
-      <w:r>
-        <w:t>Neue</w:t>
-      </w:r>
-      <w:proofErr w:type="spellEnd"/>
-      <w:r>
-        <w:t>”, “</w:t>
-      </w:r>
-      <w:proofErr w:type="spellStart"/>
-      <w:r>
-        <w:t>Arial</w:t>
-      </w:r>
-      <w:proofErr w:type="spellEnd"/>
-      <w:r>
-        <w:t>” e “Sans-</w:t>
-      </w:r>
-      <w:proofErr w:type="spellStart"/>
-      <w:r>
-        <w:t>Serif</w:t>
-      </w:r>
-      <w:proofErr w:type="spellEnd"/>
-      <w:r>
-        <w:t>”.</w:t>
+        <w:t>, “Helvetica Neue”, “Arial” e “Sans-Serif”.</w:t>
       </w:r>
     </w:p>
     <w:p>
@@ -10949,13 +10601,8 @@
         <w:t xml:space="preserve"> nel caso in cui un font non sia disponibile, quindi viene visualizzato u</w:t>
       </w:r>
       <w:r>
-        <w:t>n altro, che termina sempre in Sans-</w:t>
-      </w:r>
-      <w:proofErr w:type="spellStart"/>
-      <w:r>
-        <w:t>Serif</w:t>
-      </w:r>
-      <w:proofErr w:type="spellEnd"/>
+        <w:t>n altro, che termina sempre in Sans-Serif</w:t>
+      </w:r>
       <w:r>
         <w:t>.</w:t>
       </w:r>
@@ -10964,24 +10611,16 @@
       <w:pPr>
         <w:pStyle w:val="Titolo2"/>
       </w:pPr>
-      <w:bookmarkStart w:id="16" w:name="_Toc10671833"/>
+      <w:bookmarkStart w:id="17" w:name="_Toc10671833"/>
       <w:r>
         <w:lastRenderedPageBreak/>
         <w:t>4.4 Collegamenti e navigazione</w:t>
       </w:r>
-      <w:bookmarkEnd w:id="16"/>
+      <w:bookmarkEnd w:id="17"/>
     </w:p>
     <w:p>
       <w:r>
-        <w:t>Con l'elemento HTML &lt;</w:t>
-      </w:r>
-      <w:proofErr w:type="spellStart"/>
-      <w:r>
-        <w:t>nav</w:t>
-      </w:r>
-      <w:proofErr w:type="spellEnd"/>
-      <w:r>
-        <w:t xml:space="preserve">&gt; abbiamo rappresentato la </w:t>
+        <w:t xml:space="preserve">Con l'elemento HTML &lt;nav&gt; abbiamo rappresentato la </w:t>
       </w:r>
       <w:r>
         <w:t>barra di navigazione in alto</w:t>
@@ -11001,13 +10640,8 @@
         <w:t>Tutti i link hann</w:t>
       </w:r>
       <w:r>
-        <w:t xml:space="preserve">o uno stato predefinito, </w:t>
-      </w:r>
-      <w:proofErr w:type="spellStart"/>
-      <w:r>
-        <w:t>hover</w:t>
-      </w:r>
-      <w:proofErr w:type="spellEnd"/>
+        <w:t>o uno stato predefinito, hover</w:t>
+      </w:r>
       <w:r>
         <w:t>, attivo e visitato chiaramente de</w:t>
       </w:r>
@@ -11027,13 +10661,8 @@
       </w:r>
       <w:proofErr w:type="gramStart"/>
       <w:r>
-        <w:t>“:</w:t>
-      </w:r>
-      <w:proofErr w:type="spellStart"/>
-      <w:r>
-        <w:t>hover</w:t>
-      </w:r>
-      <w:proofErr w:type="spellEnd"/>
+        <w:t>“:hover</w:t>
+      </w:r>
       <w:proofErr w:type="gramEnd"/>
       <w:r>
         <w:t>”</w:t>
@@ -11048,15 +10677,7 @@
         <w:t>(#7c7c7c)</w:t>
       </w:r>
       <w:r>
-        <w:t xml:space="preserve"> a bianco (#</w:t>
-      </w:r>
-      <w:proofErr w:type="spellStart"/>
-      <w:r>
-        <w:t>ffffff</w:t>
-      </w:r>
-      <w:proofErr w:type="spellEnd"/>
-      <w:r>
-        <w:t>).</w:t>
+        <w:t xml:space="preserve"> a bianco (#ffffff).</w:t>
       </w:r>
     </w:p>
     <w:p>
@@ -11080,13 +10701,8 @@
       </w:r>
       <w:proofErr w:type="gramStart"/>
       <w:r>
-        <w:t>“:</w:t>
-      </w:r>
-      <w:proofErr w:type="spellStart"/>
-      <w:r>
-        <w:t>visited</w:t>
-      </w:r>
-      <w:proofErr w:type="spellEnd"/>
+        <w:t>“:visited</w:t>
+      </w:r>
       <w:proofErr w:type="gramEnd"/>
       <w:r>
         <w:t>”</w:t>
@@ -11108,14 +10724,14 @@
       <w:pPr>
         <w:pStyle w:val="Titolo2"/>
       </w:pPr>
-      <w:bookmarkStart w:id="17" w:name="_Toc10671834"/>
+      <w:bookmarkStart w:id="18" w:name="_Toc10671834"/>
       <w:r>
         <w:t xml:space="preserve">4.5 </w:t>
       </w:r>
       <w:r>
         <w:t>Immagini / icone</w:t>
       </w:r>
-      <w:bookmarkEnd w:id="17"/>
+      <w:bookmarkEnd w:id="18"/>
       <w:r>
         <w:t xml:space="preserve"> </w:t>
       </w:r>
@@ -11133,54 +10749,25 @@
       <w:r>
         <w:t>fornita in formato PNG (</w:t>
       </w:r>
-      <w:proofErr w:type="spellStart"/>
-      <w:r>
-        <w:t>img</w:t>
-      </w:r>
-      <w:proofErr w:type="spellEnd"/>
-      <w:r>
-        <w:t xml:space="preserve"> </w:t>
-      </w:r>
-      <w:proofErr w:type="spellStart"/>
-      <w:r>
-        <w:t>src</w:t>
-      </w:r>
-      <w:proofErr w:type="spellEnd"/>
-      <w:r>
-        <w:t>="</w:t>
-      </w:r>
-      <w:proofErr w:type="spellStart"/>
-      <w:r>
-        <w:t>src</w:t>
-      </w:r>
-      <w:proofErr w:type="spellEnd"/>
-      <w:r>
-        <w:t>/cropped-logo-png.png"</w:t>
+      <w:r>
+        <w:t>img src="src/cropped-logo-png.png"</w:t>
       </w:r>
       <w:r>
         <w:t>).</w:t>
       </w:r>
       <w:r>
-        <w:t xml:space="preserve"> Con la grandezza di 60x60 </w:t>
-      </w:r>
-      <w:proofErr w:type="spellStart"/>
-      <w:r>
-        <w:t>px</w:t>
-      </w:r>
-      <w:proofErr w:type="spellEnd"/>
-      <w:r>
-        <w:t>.</w:t>
+        <w:t xml:space="preserve"> Con la grandezza di 60x60 px.</w:t>
       </w:r>
     </w:p>
     <w:p>
       <w:pPr>
         <w:pStyle w:val="Titolo1"/>
       </w:pPr>
-      <w:bookmarkStart w:id="18" w:name="_Toc10671835"/>
+      <w:bookmarkStart w:id="19" w:name="_Toc10671835"/>
       <w:r>
         <w:t>5. Design finale della pagina web</w:t>
       </w:r>
-      <w:bookmarkEnd w:id="18"/>
+      <w:bookmarkEnd w:id="19"/>
     </w:p>
     <w:p>
       <w:r>
@@ -11189,15 +10776,7 @@
     </w:p>
     <w:p>
       <w:r>
-        <w:t xml:space="preserve">Il design è rimasto semplice e </w:t>
-      </w:r>
-      <w:proofErr w:type="spellStart"/>
-      <w:r>
-        <w:t>user-friendly</w:t>
-      </w:r>
-      <w:proofErr w:type="spellEnd"/>
-      <w:r>
-        <w:t xml:space="preserve">, con </w:t>
+        <w:t xml:space="preserve">Il design è rimasto semplice e user-friendly, con </w:t>
       </w:r>
       <w:r>
         <w:t xml:space="preserve">alcuni cambiamenti nei colori, </w:t>
@@ -13744,42 +13323,29 @@
       <w:pPr>
         <w:pStyle w:val="Titolo2"/>
       </w:pPr>
-      <w:bookmarkStart w:id="19" w:name="_Toc10671836"/>
+      <w:bookmarkStart w:id="20" w:name="_Toc10671836"/>
       <w:r>
         <w:t xml:space="preserve">5.1 </w:t>
       </w:r>
       <w:r>
         <w:tab/>
       </w:r>
-      <w:proofErr w:type="spellStart"/>
-      <w:r>
-        <w:t>Grid</w:t>
-      </w:r>
-      <w:proofErr w:type="spellEnd"/>
+      <w:r>
+        <w:t xml:space="preserve">Grid system </w:t>
+      </w:r>
+      <w:r>
+        <w:t>–</w:t>
+      </w:r>
       <w:r>
         <w:t xml:space="preserve"> </w:t>
       </w:r>
-      <w:proofErr w:type="spellStart"/>
-      <w:r>
-        <w:t>system</w:t>
-      </w:r>
-      <w:proofErr w:type="spellEnd"/>
-      <w:r>
-        <w:t xml:space="preserve"> </w:t>
-      </w:r>
-      <w:r>
-        <w:t>–</w:t>
-      </w:r>
-      <w:r>
-        <w:t xml:space="preserve"> </w:t>
-      </w:r>
       <w:r>
         <w:t xml:space="preserve">versione </w:t>
       </w:r>
       <w:r>
         <w:t>finale</w:t>
       </w:r>
-      <w:bookmarkEnd w:id="19"/>
+      <w:bookmarkEnd w:id="20"/>
     </w:p>
     <w:p>
       <w:r>
@@ -13789,74 +13355,29 @@
         <w:t>“</w:t>
       </w:r>
       <w:r>
-        <w:t xml:space="preserve">The 960 </w:t>
-      </w:r>
-      <w:proofErr w:type="spellStart"/>
-      <w:r>
-        <w:t>Grid</w:t>
-      </w:r>
-      <w:proofErr w:type="spellEnd"/>
+        <w:t>The 960 Grid</w:t>
+      </w:r>
       <w:r>
         <w:t>”</w:t>
       </w:r>
       <w:r>
-        <w:t xml:space="preserve">. Cha la larghezza totale di 960 </w:t>
-      </w:r>
-      <w:proofErr w:type="spellStart"/>
-      <w:r>
-        <w:t>px</w:t>
-      </w:r>
-      <w:proofErr w:type="spellEnd"/>
-      <w:r>
-        <w:t xml:space="preserve"> e rappresenta 12 colonne, 60 </w:t>
-      </w:r>
-      <w:proofErr w:type="spellStart"/>
-      <w:r>
-        <w:t>px</w:t>
-      </w:r>
-      <w:proofErr w:type="spellEnd"/>
-      <w:r>
-        <w:t xml:space="preserve"> ciascuna. </w:t>
+        <w:t xml:space="preserve">. Cha la larghezza totale di 960 px e rappresenta 12 colonne, 60 px ciascuna. </w:t>
       </w:r>
     </w:p>
     <w:p>
       <w:r>
-        <w:t xml:space="preserve">L'area del contenuto totale è 940 </w:t>
-      </w:r>
-      <w:proofErr w:type="spellStart"/>
-      <w:r>
-        <w:t>px</w:t>
-      </w:r>
-      <w:proofErr w:type="spellEnd"/>
-      <w:r>
-        <w:t xml:space="preserve">. </w:t>
+        <w:t xml:space="preserve">L'area del contenuto totale è 940 px. </w:t>
       </w:r>
     </w:p>
     <w:p>
       <w:r>
-        <w:t xml:space="preserve">Ogni colonna ha margine sinistro e destro di 10 </w:t>
-      </w:r>
-      <w:proofErr w:type="spellStart"/>
-      <w:r>
-        <w:t>px</w:t>
-      </w:r>
-      <w:proofErr w:type="spellEnd"/>
-      <w:r>
-        <w:t>. A sua volta, questo rende 20px di spazio sui bordi. Come che abbiamo scritto nel capitolo 4.1, usufruendo la flessibilità di questa griglia, abbiamo inserito colonne, ed nell</w:t>
+        <w:t>Ogni colonna ha margine sinistro e destro di 10 px. A sua volta, questo rende 20px di spazio sui bordi. Come che abbiamo scritto nel capitolo 4.1, usufruendo la flessibilità di questa griglia, abbiamo inserito colonne, ed nell</w:t>
       </w:r>
       <w:r>
         <w:t>’</w:t>
       </w:r>
       <w:r>
-        <w:t xml:space="preserve">interno dei div abbiamo creato classi </w:t>
-      </w:r>
-      <w:proofErr w:type="spellStart"/>
-      <w:r>
-        <w:t>row</w:t>
-      </w:r>
-      <w:proofErr w:type="spellEnd"/>
-      <w:r>
-        <w:t>.</w:t>
+        <w:t>interno dei div abbiamo creato classi row.</w:t>
       </w:r>
     </w:p>
     <w:p>
@@ -13867,15 +13388,13 @@
         </w:rPr>
       </w:pPr>
       <w:r>
-        <w:t xml:space="preserve">La </w:t>
-      </w:r>
-      <w:proofErr w:type="spellStart"/>
-      <w:r>
-        <w:t>largezza</w:t>
-      </w:r>
-      <w:proofErr w:type="spellEnd"/>
-      <w:r>
-        <w:t xml:space="preserve"> massima </w:t>
+        <w:t>La larg</w:t>
+      </w:r>
+      <w:r>
+        <w:t>h</w:t>
+      </w:r>
+      <w:r>
+        <w:t xml:space="preserve">ezza massima </w:t>
       </w:r>
       <w:proofErr w:type="gramStart"/>
       <w:r>
@@ -13908,154 +13427,72 @@
           <w:color w:val="000000"/>
           <w:shd w:val="clear" w:color="auto" w:fill="FFFFFF"/>
         </w:rPr>
-        <w:t xml:space="preserve"> è 720 </w:t>
-      </w:r>
-      <w:proofErr w:type="spellStart"/>
-      <w:r>
+        <w:t xml:space="preserve"> è 720 px.</w:t>
+      </w:r>
+    </w:p>
+    <w:p>
+      <w:pPr>
         <w:rPr>
           <w:color w:val="000000"/>
           <w:shd w:val="clear" w:color="auto" w:fill="FFFFFF"/>
         </w:rPr>
-        <w:t>px</w:t>
-      </w:r>
-      <w:proofErr w:type="spellEnd"/>
+      </w:pPr>
       <w:r>
         <w:rPr>
           <w:color w:val="000000"/>
           <w:shd w:val="clear" w:color="auto" w:fill="FFFFFF"/>
         </w:rPr>
-        <w:t>.</w:t>
-      </w:r>
-    </w:p>
-    <w:p>
-      <w:pPr>
+        <w:t xml:space="preserve">In ogni pagina </w:t>
+      </w:r>
+      <w:r>
         <w:rPr>
           <w:color w:val="000000"/>
           <w:shd w:val="clear" w:color="auto" w:fill="FFFFFF"/>
         </w:rPr>
-      </w:pPr>
+        <w:t xml:space="preserve">c’è </w:t>
+      </w:r>
       <w:r>
         <w:rPr>
           <w:color w:val="000000"/>
           <w:shd w:val="clear" w:color="auto" w:fill="FFFFFF"/>
         </w:rPr>
-        <w:t xml:space="preserve">In ogni pagina </w:t>
+        <w:t xml:space="preserve">lo stesso header e footer. Il footer contiene due </w:t>
       </w:r>
       <w:r>
         <w:rPr>
           <w:color w:val="000000"/>
           <w:shd w:val="clear" w:color="auto" w:fill="FFFFFF"/>
         </w:rPr>
-        <w:t xml:space="preserve">c’è </w:t>
+        <w:t>contenitori</w:t>
       </w:r>
       <w:r>
         <w:rPr>
           <w:color w:val="000000"/>
           <w:shd w:val="clear" w:color="auto" w:fill="FFFFFF"/>
         </w:rPr>
-        <w:t xml:space="preserve">lo stesso </w:t>
-      </w:r>
-      <w:proofErr w:type="spellStart"/>
+        <w:t xml:space="preserve"> div col</w:t>
+      </w:r>
       <w:r>
         <w:rPr>
           <w:color w:val="000000"/>
           <w:shd w:val="clear" w:color="auto" w:fill="FFFFFF"/>
         </w:rPr>
-        <w:t>header</w:t>
-      </w:r>
-      <w:proofErr w:type="spellEnd"/>
+        <w:t>-md-6 che contengono paragrafi con testo.</w:t>
+      </w:r>
       <w:r>
         <w:rPr>
           <w:color w:val="000000"/>
           <w:shd w:val="clear" w:color="auto" w:fill="FFFFFF"/>
         </w:rPr>
-        <w:t xml:space="preserve"> e </w:t>
-      </w:r>
-      <w:proofErr w:type="spellStart"/>
+        <w:t xml:space="preserve"> Lo header invece contiene la barra di navigazione, che ha una posizione fissa ad alto, con dimensioni di 1349x86px. Più </w:t>
+      </w:r>
       <w:r>
         <w:rPr>
           <w:color w:val="000000"/>
           <w:shd w:val="clear" w:color="auto" w:fill="FFFFFF"/>
         </w:rPr>
-        <w:t>footer</w:t>
-      </w:r>
-      <w:proofErr w:type="spellEnd"/>
-      <w:r>
-        <w:rPr>
-          <w:color w:val="000000"/>
-          <w:shd w:val="clear" w:color="auto" w:fill="FFFFFF"/>
-        </w:rPr>
-        <w:t xml:space="preserve">. Il </w:t>
-      </w:r>
-      <w:proofErr w:type="spellStart"/>
-      <w:r>
-        <w:rPr>
-          <w:color w:val="000000"/>
-          <w:shd w:val="clear" w:color="auto" w:fill="FFFFFF"/>
-        </w:rPr>
-        <w:t>footer</w:t>
-      </w:r>
-      <w:proofErr w:type="spellEnd"/>
-      <w:r>
-        <w:rPr>
-          <w:color w:val="000000"/>
-          <w:shd w:val="clear" w:color="auto" w:fill="FFFFFF"/>
-        </w:rPr>
-        <w:t xml:space="preserve"> contiene due </w:t>
-      </w:r>
-      <w:r>
-        <w:rPr>
-          <w:color w:val="000000"/>
-          <w:shd w:val="clear" w:color="auto" w:fill="FFFFFF"/>
-        </w:rPr>
-        <w:t>contenitori</w:t>
-      </w:r>
-      <w:r>
-        <w:rPr>
-          <w:color w:val="000000"/>
-          <w:shd w:val="clear" w:color="auto" w:fill="FFFFFF"/>
-        </w:rPr>
-        <w:t xml:space="preserve"> div col</w:t>
-      </w:r>
-      <w:r>
-        <w:rPr>
-          <w:color w:val="000000"/>
-          <w:shd w:val="clear" w:color="auto" w:fill="FFFFFF"/>
-        </w:rPr>
-        <w:t>-md-6 che contengono paragrafi con testo.</w:t>
-      </w:r>
-      <w:r>
-        <w:rPr>
-          <w:color w:val="000000"/>
-          <w:shd w:val="clear" w:color="auto" w:fill="FFFFFF"/>
-        </w:rPr>
-        <w:t xml:space="preserve"> Lo </w:t>
-      </w:r>
-      <w:proofErr w:type="spellStart"/>
-      <w:r>
-        <w:rPr>
-          <w:color w:val="000000"/>
-          <w:shd w:val="clear" w:color="auto" w:fill="FFFFFF"/>
-        </w:rPr>
-        <w:t>header</w:t>
-      </w:r>
-      <w:proofErr w:type="spellEnd"/>
-      <w:r>
-        <w:rPr>
-          <w:color w:val="000000"/>
-          <w:shd w:val="clear" w:color="auto" w:fill="FFFFFF"/>
-        </w:rPr>
-        <w:t xml:space="preserve"> invece contiene la barra di navigazione, che ha una posizione fissa ad alto, con dimensioni di 1349x86px. Più </w:t>
-      </w:r>
-      <w:proofErr w:type="spellStart"/>
-      <w:r>
-        <w:rPr>
-          <w:color w:val="000000"/>
-          <w:shd w:val="clear" w:color="auto" w:fill="FFFFFF"/>
-        </w:rPr>
-        <w:t>dettagliamente</w:t>
-      </w:r>
-      <w:proofErr w:type="spellEnd"/>
+        <w:t>dettagliatamente</w:t>
+      </w:r>
       <w:r>
         <w:rPr>
           <w:color w:val="000000"/>
@@ -14180,46 +13617,21 @@
           <w:color w:val="000000"/>
           <w:shd w:val="clear" w:color="auto" w:fill="FFFFFF"/>
         </w:rPr>
-        <w:t xml:space="preserve">lla classe </w:t>
-      </w:r>
-      <w:proofErr w:type="spellStart"/>
+        <w:t>lla classe row</w:t>
+      </w:r>
       <w:r>
         <w:rPr>
           <w:color w:val="000000"/>
           <w:shd w:val="clear" w:color="auto" w:fill="FFFFFF"/>
         </w:rPr>
-        <w:t>row</w:t>
-      </w:r>
-      <w:proofErr w:type="spellEnd"/>
+        <w:t xml:space="preserve">. La riga </w:t>
+      </w:r>
       <w:r>
         <w:rPr>
           <w:color w:val="000000"/>
           <w:shd w:val="clear" w:color="auto" w:fill="FFFFFF"/>
         </w:rPr>
-        <w:t xml:space="preserve">. La riga </w:t>
-      </w:r>
-      <w:r>
-        <w:rPr>
-          <w:color w:val="000000"/>
-          <w:shd w:val="clear" w:color="auto" w:fill="FFFFFF"/>
-        </w:rPr>
-        <w:t xml:space="preserve">cioè, la classe </w:t>
-      </w:r>
-      <w:proofErr w:type="spellStart"/>
-      <w:r>
-        <w:rPr>
-          <w:color w:val="000000"/>
-          <w:shd w:val="clear" w:color="auto" w:fill="FFFFFF"/>
-        </w:rPr>
-        <w:t>row</w:t>
-      </w:r>
-      <w:proofErr w:type="spellEnd"/>
-      <w:r>
-        <w:rPr>
-          <w:color w:val="000000"/>
-          <w:shd w:val="clear" w:color="auto" w:fill="FFFFFF"/>
-        </w:rPr>
-        <w:t>,</w:t>
+        <w:t>cioè, la classe row,</w:t>
       </w:r>
       <w:r>
         <w:rPr>
@@ -14323,34 +13735,26 @@
       <w:pPr>
         <w:pStyle w:val="Titolo2"/>
       </w:pPr>
-      <w:bookmarkStart w:id="20" w:name="_Toc10671837"/>
+      <w:bookmarkStart w:id="21" w:name="_Toc10671837"/>
       <w:r>
         <w:t>5.2 Colori – versione finale</w:t>
       </w:r>
-      <w:bookmarkEnd w:id="20"/>
+      <w:bookmarkEnd w:id="21"/>
     </w:p>
     <w:p>
       <w:r>
-        <w:t xml:space="preserve">I colori che sono stati rappresentati con il codice </w:t>
-      </w:r>
-      <w:proofErr w:type="spellStart"/>
-      <w:r>
-        <w:t>Hex</w:t>
-      </w:r>
-      <w:proofErr w:type="spellEnd"/>
-      <w:r>
-        <w:t xml:space="preserve"> sono i seguenti delle diverse pagine del nostro software:</w:t>
+        <w:t>I colori che sono stati rappresentati con il codice Hex sono i seguenti delle diverse pagine del nostro software:</w:t>
       </w:r>
     </w:p>
     <w:p>
       <w:pPr>
         <w:pStyle w:val="Titolo3"/>
       </w:pPr>
-      <w:bookmarkStart w:id="21" w:name="_Toc10671838"/>
+      <w:bookmarkStart w:id="22" w:name="_Toc10671838"/>
       <w:r>
         <w:t>5.2.1 Pagina Home</w:t>
       </w:r>
-      <w:bookmarkEnd w:id="21"/>
+      <w:bookmarkEnd w:id="22"/>
     </w:p>
     <w:p>
       <w:pPr>
@@ -14624,72 +14028,8 @@
                                 <w:szCs w:val="22"/>
                                 <w:lang w:val="en-US"/>
                               </w:rPr>
-                              <w:t>#</w:t>
+                              <w:t>#ebebeb – Colore del contenitore principale</w:t>
                             </w:r>
-                            <w:proofErr w:type="spellStart"/>
-                            <w:r>
-                              <w:rPr>
-                                <w:sz w:val="22"/>
-                                <w:szCs w:val="22"/>
-                                <w:lang w:val="en-US"/>
-                              </w:rPr>
-                              <w:t>ebebeb</w:t>
-                            </w:r>
-                            <w:proofErr w:type="spellEnd"/>
-                            <w:r>
-                              <w:rPr>
-                                <w:sz w:val="22"/>
-                                <w:szCs w:val="22"/>
-                                <w:lang w:val="en-US"/>
-                              </w:rPr>
-                              <w:t xml:space="preserve"> – </w:t>
-                            </w:r>
-                            <w:proofErr w:type="spellStart"/>
-                            <w:r>
-                              <w:rPr>
-                                <w:sz w:val="22"/>
-                                <w:szCs w:val="22"/>
-                                <w:lang w:val="en-US"/>
-                              </w:rPr>
-                              <w:t>Colore</w:t>
-                            </w:r>
-                            <w:proofErr w:type="spellEnd"/>
-                            <w:r>
-                              <w:rPr>
-                                <w:sz w:val="22"/>
-                                <w:szCs w:val="22"/>
-                                <w:lang w:val="en-US"/>
-                              </w:rPr>
-                              <w:t xml:space="preserve"> del </w:t>
-                            </w:r>
-                            <w:proofErr w:type="spellStart"/>
-                            <w:r>
-                              <w:rPr>
-                                <w:sz w:val="22"/>
-                                <w:szCs w:val="22"/>
-                                <w:lang w:val="en-US"/>
-                              </w:rPr>
-                              <w:t>contenitore</w:t>
-                            </w:r>
-                            <w:proofErr w:type="spellEnd"/>
-                            <w:r>
-                              <w:rPr>
-                                <w:sz w:val="22"/>
-                                <w:szCs w:val="22"/>
-                                <w:lang w:val="en-US"/>
-                              </w:rPr>
-                              <w:t xml:space="preserve"> </w:t>
-                            </w:r>
-                            <w:proofErr w:type="spellStart"/>
-                            <w:r>
-                              <w:rPr>
-                                <w:sz w:val="22"/>
-                                <w:szCs w:val="22"/>
-                                <w:lang w:val="en-US"/>
-                              </w:rPr>
-                              <w:t>principale</w:t>
-                            </w:r>
-                            <w:proofErr w:type="spellEnd"/>
                           </w:p>
                         </w:txbxContent>
                       </wps:txbx>
@@ -15269,7 +14609,6 @@
                               </w:rPr>
                               <w:t>#</w:t>
                             </w:r>
-                            <w:proofErr w:type="spellStart"/>
                             <w:r>
                               <w:rPr>
                                 <w:color w:val="333333"/>
@@ -15277,17 +14616,7 @@
                                 <w:szCs w:val="22"/>
                                 <w:shd w:val="clear" w:color="auto" w:fill="FFFFFF"/>
                               </w:rPr>
-                              <w:t>ffffff</w:t>
-                            </w:r>
-                            <w:proofErr w:type="spellEnd"/>
-                            <w:r>
-                              <w:rPr>
-                                <w:color w:val="333333"/>
-                                <w:sz w:val="22"/>
-                                <w:szCs w:val="22"/>
-                                <w:shd w:val="clear" w:color="auto" w:fill="FFFFFF"/>
-                              </w:rPr>
-                              <w:t xml:space="preserve"> </w:t>
+                              <w:t xml:space="preserve">ffffff </w:t>
                             </w:r>
                             <w:r>
                               <w:rPr>
@@ -15721,11 +15050,11 @@
       <w:pPr>
         <w:pStyle w:val="Titolo3"/>
       </w:pPr>
-      <w:bookmarkStart w:id="22" w:name="_Toc10671839"/>
+      <w:bookmarkStart w:id="23" w:name="_Toc10671839"/>
       <w:r>
         <w:t>5.2.2 Calendario</w:t>
       </w:r>
-      <w:bookmarkEnd w:id="22"/>
+      <w:bookmarkEnd w:id="23"/>
     </w:p>
     <w:p>
       <w:r>
@@ -16395,7 +15724,6 @@
                               </w:rPr>
                               <w:t>#</w:t>
                             </w:r>
-                            <w:proofErr w:type="spellStart"/>
                             <w:r>
                               <w:rPr>
                                 <w:color w:val="333333"/>
@@ -16403,17 +15731,7 @@
                                 <w:szCs w:val="22"/>
                                 <w:shd w:val="clear" w:color="auto" w:fill="FFFFFF"/>
                               </w:rPr>
-                              <w:t>ffffff</w:t>
-                            </w:r>
-                            <w:proofErr w:type="spellEnd"/>
-                            <w:r>
-                              <w:rPr>
-                                <w:color w:val="333333"/>
-                                <w:sz w:val="22"/>
-                                <w:szCs w:val="22"/>
-                                <w:shd w:val="clear" w:color="auto" w:fill="FFFFFF"/>
-                              </w:rPr>
-                              <w:t xml:space="preserve"> </w:t>
+                              <w:t xml:space="preserve">ffffff </w:t>
                             </w:r>
                             <w:r>
                               <w:rPr>
@@ -17129,11 +16447,11 @@
       <w:pPr>
         <w:pStyle w:val="Titolo3"/>
       </w:pPr>
-      <w:bookmarkStart w:id="23" w:name="_Toc10671840"/>
+      <w:bookmarkStart w:id="24" w:name="_Toc10671840"/>
       <w:r>
         <w:t>5.2.3 Colori dei bottoni, la tabella degli Eventi e i colori delle notifiche</w:t>
       </w:r>
-      <w:bookmarkEnd w:id="23"/>
+      <w:bookmarkEnd w:id="24"/>
     </w:p>
     <w:p/>
     <w:p>
@@ -17221,7 +16539,6 @@
                               </w:rPr>
                               <w:t>#</w:t>
                             </w:r>
-                            <w:proofErr w:type="spellStart"/>
                             <w:r>
                               <w:rPr>
                                 <w:color w:val="333333"/>
@@ -17231,7 +16548,6 @@
                               </w:rPr>
                               <w:t>fffff</w:t>
                             </w:r>
-                            <w:proofErr w:type="spellEnd"/>
                             <w:r>
                               <w:rPr>
                                 <w:color w:val="333333"/>
@@ -17248,21 +16564,12 @@
                               </w:rPr>
                               <w:t xml:space="preserve">– Colore </w:t>
                             </w:r>
-                            <w:proofErr w:type="spellStart"/>
                             <w:r>
                               <w:rPr>
                                 <w:sz w:val="22"/>
                                 <w:szCs w:val="22"/>
                               </w:rPr>
-                              <w:t>dell</w:t>
-                            </w:r>
-                            <w:proofErr w:type="spellEnd"/>
-                            <w:r>
-                              <w:rPr>
-                                <w:sz w:val="22"/>
-                                <w:szCs w:val="22"/>
-                              </w:rPr>
-                              <w:t xml:space="preserve"> notifica                              non urgente </w:t>
+                              <w:t xml:space="preserve">dell notifica                              non urgente </w:t>
                             </w:r>
                           </w:p>
                         </w:txbxContent>
@@ -17572,7 +16879,6 @@
                               </w:rPr>
                               <w:t>#</w:t>
                             </w:r>
-                            <w:proofErr w:type="spellStart"/>
                             <w:r>
                               <w:rPr>
                                 <w:color w:val="333333"/>
@@ -17582,7 +16888,6 @@
                               </w:rPr>
                               <w:t>ffeead</w:t>
                             </w:r>
-                            <w:proofErr w:type="spellEnd"/>
                             <w:r>
                               <w:rPr>
                                 <w:sz w:val="22"/>
@@ -18406,11 +17711,11 @@
       <w:pPr>
         <w:pStyle w:val="Titolo2"/>
       </w:pPr>
-      <w:bookmarkStart w:id="24" w:name="_Toc10671841"/>
+      <w:bookmarkStart w:id="25" w:name="_Toc10671841"/>
       <w:r>
         <w:t>5.3 Caratteri e testi della versione finale</w:t>
       </w:r>
-      <w:bookmarkEnd w:id="24"/>
+      <w:bookmarkEnd w:id="25"/>
     </w:p>
     <w:p>
       <w:pPr>
@@ -18428,48 +17733,14 @@
       <w:r>
         <w:t>“</w:t>
       </w:r>
-      <w:proofErr w:type="spellStart"/>
       <w:r>
         <w:t>Roboto</w:t>
       </w:r>
-      <w:proofErr w:type="spellEnd"/>
       <w:r>
         <w:t>”</w:t>
       </w:r>
       <w:r>
-        <w:t>, “</w:t>
-      </w:r>
-      <w:proofErr w:type="spellStart"/>
-      <w:r>
-        <w:t>Helvetica</w:t>
-      </w:r>
-      <w:proofErr w:type="spellEnd"/>
-      <w:r>
-        <w:t xml:space="preserve"> </w:t>
-      </w:r>
-      <w:proofErr w:type="spellStart"/>
-      <w:r>
-        <w:t>Neue</w:t>
-      </w:r>
-      <w:proofErr w:type="spellEnd"/>
-      <w:r>
-        <w:t>”, “</w:t>
-      </w:r>
-      <w:proofErr w:type="spellStart"/>
-      <w:r>
-        <w:t>Arial</w:t>
-      </w:r>
-      <w:proofErr w:type="spellEnd"/>
-      <w:r>
-        <w:t>” e “Sans-</w:t>
-      </w:r>
-      <w:proofErr w:type="spellStart"/>
-      <w:r>
-        <w:t>Serif</w:t>
-      </w:r>
-      <w:proofErr w:type="spellEnd"/>
-      <w:r>
-        <w:t>”.</w:t>
+        <w:t>, “Helvetica Neue”, “Arial” e “Sans-Serif”.</w:t>
       </w:r>
     </w:p>
     <w:p>
@@ -18486,13 +17757,8 @@
         <w:t xml:space="preserve"> nel caso in cui un font non sia disponibile, quindi viene visualizzato u</w:t>
       </w:r>
       <w:r>
-        <w:t>n altro, che termina sempre in Sans-</w:t>
-      </w:r>
-      <w:proofErr w:type="spellStart"/>
-      <w:r>
-        <w:t>Serif</w:t>
-      </w:r>
-      <w:proofErr w:type="spellEnd"/>
+        <w:t>n altro, che termina sempre in Sans-Serif</w:t>
+      </w:r>
       <w:r>
         <w:t>.</w:t>
       </w:r>
@@ -18511,39 +17777,15 @@
       <w:pPr>
         <w:pStyle w:val="Titolo2"/>
       </w:pPr>
-      <w:bookmarkStart w:id="25" w:name="_Toc10671842"/>
+      <w:bookmarkStart w:id="26" w:name="_Toc10671842"/>
       <w:r>
         <w:t>5.4 Collegamenti e navigazione della versione finale</w:t>
       </w:r>
-      <w:bookmarkEnd w:id="25"/>
+      <w:bookmarkEnd w:id="26"/>
     </w:p>
     <w:p>
       <w:r>
-        <w:t xml:space="preserve">La barra di navigazione che si trova in alto del </w:t>
-      </w:r>
-      <w:proofErr w:type="spellStart"/>
-      <w:r>
-        <w:t>header</w:t>
-      </w:r>
-      <w:proofErr w:type="spellEnd"/>
-      <w:r>
-        <w:t xml:space="preserve"> in ogni pagina è implementata con l'elemento HTML &lt;</w:t>
-      </w:r>
-      <w:proofErr w:type="spellStart"/>
-      <w:r>
-        <w:t>nav</w:t>
-      </w:r>
-      <w:proofErr w:type="spellEnd"/>
-      <w:r>
-        <w:t xml:space="preserve">&gt; con lo scopo di fornire collegamenti di navigazione, all'interno del nostro software. La barra di navigazione ha la posizione fissa ed è 1349x86 </w:t>
-      </w:r>
-      <w:proofErr w:type="spellStart"/>
-      <w:r>
-        <w:t>px</w:t>
-      </w:r>
-      <w:proofErr w:type="spellEnd"/>
-      <w:r>
-        <w:t>.</w:t>
+        <w:t>La barra di navigazione che si trova in alto del header in ogni pagina è implementata con l'elemento HTML &lt;nav&gt; con lo scopo di fornire collegamenti di navigazione, all'interno del nostro software. La barra di navigazione ha la posizione fissa ed è 1349x86 px.</w:t>
       </w:r>
     </w:p>
     <w:p>
@@ -18551,15 +17793,7 @@
         <w:t xml:space="preserve">Tutti i link della barra </w:t>
       </w:r>
       <w:r>
-        <w:t xml:space="preserve">hanno uno stato predefinito, </w:t>
-      </w:r>
-      <w:proofErr w:type="spellStart"/>
-      <w:r>
-        <w:t>hover</w:t>
-      </w:r>
-      <w:proofErr w:type="spellEnd"/>
-      <w:r>
-        <w:t>, attivo e visitato chiaramente definiti.</w:t>
+        <w:t>hanno uno stato predefinito, hover, attivo e visitato chiaramente definiti.</w:t>
       </w:r>
     </w:p>
     <w:p>
@@ -18582,15 +17816,7 @@
         <w:t xml:space="preserve">Questi link si trovano in una classe </w:t>
       </w:r>
       <w:r>
-        <w:t>&lt;</w:t>
-      </w:r>
-      <w:proofErr w:type="spellStart"/>
-      <w:r>
-        <w:t>ul</w:t>
-      </w:r>
-      <w:proofErr w:type="spellEnd"/>
-      <w:r>
-        <w:t xml:space="preserve">&gt; che contiene separatamente I link </w:t>
+        <w:t xml:space="preserve">&lt;ul&gt; che contiene separatamente I link </w:t>
       </w:r>
       <w:r>
         <w:t xml:space="preserve">con quattro classi &lt;li&gt;. </w:t>
@@ -18622,13 +17848,8 @@
       </w:r>
       <w:proofErr w:type="gramStart"/>
       <w:r>
-        <w:t>“:</w:t>
-      </w:r>
-      <w:proofErr w:type="spellStart"/>
-      <w:r>
-        <w:t>hover</w:t>
-      </w:r>
-      <w:proofErr w:type="spellEnd"/>
+        <w:t>“:hover</w:t>
+      </w:r>
       <w:proofErr w:type="gramEnd"/>
       <w:r>
         <w:t>”</w:t>
@@ -18648,11 +17869,9 @@
       <w:r>
         <w:t>(#</w:t>
       </w:r>
-      <w:proofErr w:type="spellStart"/>
       <w:r>
         <w:t>ffffff</w:t>
       </w:r>
-      <w:proofErr w:type="spellEnd"/>
       <w:r>
         <w:t>)</w:t>
       </w:r>
@@ -18748,10 +17967,7 @@
         </w:drawing>
       </w:r>
     </w:p>
-    <w:p>
-      <w:bookmarkStart w:id="26" w:name="_GoBack"/>
-      <w:bookmarkEnd w:id="26"/>
-    </w:p>
+    <w:p/>
     <w:p>
       <w:r>
         <w:rPr>
@@ -18849,23 +18065,7 @@
                                 <w:sz w:val="22"/>
                                 <w:szCs w:val="22"/>
                               </w:rPr>
-                              <w:t xml:space="preserve"> </w:t>
-                            </w:r>
-                            <w:proofErr w:type="spellStart"/>
-                            <w:r>
-                              <w:rPr>
-                                <w:sz w:val="22"/>
-                                <w:szCs w:val="22"/>
-                              </w:rPr>
-                              <w:t>Hover</w:t>
-                            </w:r>
-                            <w:proofErr w:type="spellEnd"/>
-                            <w:r>
-                              <w:rPr>
-                                <w:sz w:val="22"/>
-                                <w:szCs w:val="22"/>
-                              </w:rPr>
-                              <w:t xml:space="preserve"> sulla barra di navigazione</w:t>
+                              <w:t xml:space="preserve"> Hover sulla barra di navigazione</w:t>
                             </w:r>
                           </w:p>
                         </w:txbxContent>
@@ -19050,23 +18250,13 @@
         <w:t>.</w:t>
       </w:r>
       <w:r>
-        <w:t xml:space="preserve"> I </w:t>
-      </w:r>
-      <w:proofErr w:type="spellStart"/>
-      <w:r>
-        <w:t>colegamenti</w:t>
-      </w:r>
-      <w:proofErr w:type="spellEnd"/>
-      <w:r>
-        <w:t xml:space="preserve"> usati sono “</w:t>
-      </w:r>
-      <w:proofErr w:type="spellStart"/>
-      <w:r>
-        <w:t>VIsualizza</w:t>
-      </w:r>
-      <w:proofErr w:type="spellEnd"/>
-      <w:r>
-        <w:t>” e “Modifica” che ci portano alle pagine apposte.</w:t>
+        <w:t xml:space="preserve"> I co</w:t>
+      </w:r>
+      <w:r>
+        <w:t>l</w:t>
+      </w:r>
+      <w:r>
+        <w:t>legamenti usati sono “VIsualizza” e “Modifica” che ci portano alle pagine apposte.</w:t>
       </w:r>
       <w:r>
         <w:t xml:space="preserve"> Dopo aver visitato i link il colore del testo si cambia da blu </w:t>
@@ -19111,23 +18301,7 @@
     </w:p>
     <w:p>
       <w:r>
-        <w:t xml:space="preserve">L’immagine che appare nel </w:t>
-      </w:r>
-      <w:proofErr w:type="spellStart"/>
-      <w:r>
-        <w:t>header</w:t>
-      </w:r>
-      <w:proofErr w:type="spellEnd"/>
-      <w:r>
-        <w:t xml:space="preserve"> e nel </w:t>
-      </w:r>
-      <w:proofErr w:type="spellStart"/>
-      <w:r>
-        <w:t>footer</w:t>
-      </w:r>
-      <w:proofErr w:type="spellEnd"/>
-      <w:r>
-        <w:t>,</w:t>
+        <w:t>L’immagine che appare nel header e nel footer,</w:t>
       </w:r>
       <w:r>
         <w:t xml:space="preserve"> è il nostro logo</w:t>
@@ -19138,69 +18312,54 @@
       <w:r>
         <w:t>fornita in formato PNG (</w:t>
       </w:r>
-      <w:proofErr w:type="spellStart"/>
-      <w:r>
-        <w:t>img</w:t>
-      </w:r>
-      <w:proofErr w:type="spellEnd"/>
-      <w:r>
-        <w:t xml:space="preserve"> </w:t>
-      </w:r>
-      <w:proofErr w:type="spellStart"/>
-      <w:r>
-        <w:t>src</w:t>
-      </w:r>
-      <w:proofErr w:type="spellEnd"/>
-      <w:r>
-        <w:t>="</w:t>
-      </w:r>
-      <w:proofErr w:type="spellStart"/>
-      <w:r>
-        <w:t>src</w:t>
-      </w:r>
-      <w:proofErr w:type="spellEnd"/>
-      <w:r>
-        <w:t>/cropped-logo-png.png"</w:t>
-      </w:r>
-      <w:r>
-        <w:t xml:space="preserve">), con la grandezza di 60x60 </w:t>
-      </w:r>
-      <w:proofErr w:type="spellStart"/>
-      <w:r>
-        <w:t>px</w:t>
-      </w:r>
-      <w:proofErr w:type="spellEnd"/>
-      <w:r>
-        <w:t>.</w:t>
+      <w:r>
+        <w:t>img src="src/cropped-logo-png.png"</w:t>
+      </w:r>
+      <w:r>
+        <w:t>), con la grandezza di 60x60 px.</w:t>
       </w:r>
     </w:p>
     <w:p>
       <w:r>
         <w:t xml:space="preserve">Nel calendario abbiamo usato cinque tipi di </w:t>
       </w:r>
-      <w:proofErr w:type="spellStart"/>
+      <w:r>
+        <w:t>“</w:t>
+      </w:r>
       <w:r>
         <w:t>favicon</w:t>
       </w:r>
-      <w:proofErr w:type="spellEnd"/>
+      <w:r>
+        <w:t>”</w:t>
+      </w:r>
       <w:r>
         <w:t xml:space="preserve">, dove ogni singolo </w:t>
       </w:r>
-      <w:proofErr w:type="spellStart"/>
+      <w:r>
+        <w:t>“</w:t>
+      </w:r>
       <w:r>
         <w:t>favicon</w:t>
       </w:r>
-      <w:proofErr w:type="spellEnd"/>
-      <w:r>
-        <w:t xml:space="preserve"> rappresenta la tipologia del evento. Sono </w:t>
-      </w:r>
-      <w:proofErr w:type="spellStart"/>
-      <w:r>
-        <w:t>illustati</w:t>
-      </w:r>
-      <w:proofErr w:type="spellEnd"/>
-      <w:r>
-        <w:t xml:space="preserve"> anche nella leggenda, che si trova sotto il calendario, per spiegare meglio e </w:t>
+      <w:r>
+        <w:t>”</w:t>
+      </w:r>
+      <w:r>
+        <w:t xml:space="preserve"> rappresenta la tipologia </w:t>
+      </w:r>
+      <w:proofErr w:type="gramStart"/>
+      <w:r>
+        <w:t>del evento</w:t>
+      </w:r>
+      <w:proofErr w:type="gramEnd"/>
+      <w:r>
+        <w:t>. Sono illust</w:t>
+      </w:r>
+      <w:r>
+        <w:t>r</w:t>
+      </w:r>
+      <w:r>
+        <w:t xml:space="preserve">ati anche nella legenda, che si trova sotto il calendario, per spiegare meglio e </w:t>
       </w:r>
       <w:r>
         <w:t>dettagliatamente</w:t>
@@ -19229,23 +18388,7 @@
           <w:color w:val="212529"/>
           <w:shd w:val="clear" w:color="auto" w:fill="FFFFFF"/>
         </w:rPr>
-        <w:t xml:space="preserve"> - Comunicazione Data </w:t>
-      </w:r>
-      <w:proofErr w:type="spellStart"/>
-      <w:r>
-        <w:rPr>
-          <w:color w:val="212529"/>
-          <w:shd w:val="clear" w:color="auto" w:fill="FFFFFF"/>
-        </w:rPr>
-        <w:t>Breach</w:t>
-      </w:r>
-      <w:proofErr w:type="spellEnd"/>
-      <w:r>
-        <w:rPr>
-          <w:color w:val="212529"/>
-          <w:shd w:val="clear" w:color="auto" w:fill="FFFFFF"/>
-        </w:rPr>
-        <w:t xml:space="preserve">; </w:t>
+        <w:t xml:space="preserve"> - Comunicazione Data Breach; </w:t>
       </w:r>
     </w:p>
     <w:p>
@@ -19352,86 +18495,22 @@
           <w:color w:val="212529"/>
           <w:shd w:val="clear" w:color="auto" w:fill="FFFFFF"/>
         </w:rPr>
-        <w:t xml:space="preserve">Il menu della pagina Home si basa principalmente su tre </w:t>
-      </w:r>
-      <w:proofErr w:type="spellStart"/>
-      <w:r>
+        <w:t>Il menu della pagina Home si basa principalmente su tre icon semplici in bianco e nero. Questi tre icon sono in formato .png e sono state scaricate gratuitamente online.</w:t>
+      </w:r>
+    </w:p>
+    <w:p>
+      <w:pPr>
         <w:rPr>
           <w:color w:val="212529"/>
           <w:shd w:val="clear" w:color="auto" w:fill="FFFFFF"/>
         </w:rPr>
-        <w:t>icon</w:t>
-      </w:r>
-      <w:proofErr w:type="spellEnd"/>
+      </w:pPr>
       <w:r>
         <w:rPr>
           <w:color w:val="212529"/>
           <w:shd w:val="clear" w:color="auto" w:fill="FFFFFF"/>
         </w:rPr>
-        <w:t xml:space="preserve"> semplici in bianco e nero. Questi tre </w:t>
-      </w:r>
-      <w:proofErr w:type="spellStart"/>
-      <w:r>
-        <w:rPr>
-          <w:color w:val="212529"/>
-          <w:shd w:val="clear" w:color="auto" w:fill="FFFFFF"/>
-        </w:rPr>
-        <w:t>icon</w:t>
-      </w:r>
-      <w:proofErr w:type="spellEnd"/>
-      <w:r>
-        <w:rPr>
-          <w:color w:val="212529"/>
-          <w:shd w:val="clear" w:color="auto" w:fill="FFFFFF"/>
-        </w:rPr>
-        <w:t xml:space="preserve"> sono in formato .</w:t>
-      </w:r>
-      <w:proofErr w:type="spellStart"/>
-      <w:r>
-        <w:rPr>
-          <w:color w:val="212529"/>
-          <w:shd w:val="clear" w:color="auto" w:fill="FFFFFF"/>
-        </w:rPr>
-        <w:t>png</w:t>
-      </w:r>
-      <w:proofErr w:type="spellEnd"/>
-      <w:r>
-        <w:rPr>
-          <w:color w:val="212529"/>
-          <w:shd w:val="clear" w:color="auto" w:fill="FFFFFF"/>
-        </w:rPr>
-        <w:t xml:space="preserve"> e sono state scaricate gratuitamente online.</w:t>
-      </w:r>
-    </w:p>
-    <w:p>
-      <w:pPr>
-        <w:rPr>
-          <w:color w:val="212529"/>
-          <w:shd w:val="clear" w:color="auto" w:fill="FFFFFF"/>
-        </w:rPr>
-      </w:pPr>
-      <w:r>
-        <w:rPr>
-          <w:color w:val="212529"/>
-          <w:shd w:val="clear" w:color="auto" w:fill="FFFFFF"/>
-        </w:rPr>
-        <w:t xml:space="preserve">Sulla pagina sono applicate con la grandezza di 127x127 </w:t>
-      </w:r>
-      <w:proofErr w:type="spellStart"/>
-      <w:r>
-        <w:rPr>
-          <w:color w:val="212529"/>
-          <w:shd w:val="clear" w:color="auto" w:fill="FFFFFF"/>
-        </w:rPr>
-        <w:t>px</w:t>
-      </w:r>
-      <w:proofErr w:type="spellEnd"/>
-      <w:r>
-        <w:rPr>
-          <w:color w:val="212529"/>
-          <w:shd w:val="clear" w:color="auto" w:fill="FFFFFF"/>
-        </w:rPr>
-        <w:t>.</w:t>
+        <w:t>Sulla pagina sono applicate con la grandezza di 127x127 px.</w:t>
       </w:r>
     </w:p>
     <w:p>
@@ -19499,14 +18578,12 @@
                                 <w:lang w:val="en-US"/>
                               </w:rPr>
                             </w:pPr>
-                            <w:proofErr w:type="spellStart"/>
                             <w:r>
                               <w:rPr>
                                 <w:lang w:val="en-US"/>
                               </w:rPr>
                               <w:t>Calendario</w:t>
                             </w:r>
-                            <w:proofErr w:type="spellEnd"/>
                           </w:p>
                         </w:txbxContent>
                       </wps:txbx>
@@ -19783,14 +18860,12 @@
                                 <w:lang w:val="en-US"/>
                               </w:rPr>
                             </w:pPr>
-                            <w:proofErr w:type="spellStart"/>
                             <w:r>
                               <w:rPr>
                                 <w:lang w:val="en-US"/>
                               </w:rPr>
                               <w:t>Eventi</w:t>
                             </w:r>
-                            <w:proofErr w:type="spellEnd"/>
                           </w:p>
                         </w:txbxContent>
                       </wps:txbx>
@@ -19903,14 +18978,12 @@
                                 <w:lang w:val="en-US"/>
                               </w:rPr>
                             </w:pPr>
-                            <w:proofErr w:type="spellStart"/>
                             <w:r>
                               <w:rPr>
                                 <w:lang w:val="en-US"/>
                               </w:rPr>
                               <w:t>Manuale</w:t>
                             </w:r>
-                            <w:proofErr w:type="spellEnd"/>
                           </w:p>
                         </w:txbxContent>
                       </wps:txbx>
@@ -20025,24 +19098,11 @@
     <w:p/>
     <w:p>
       <w:r>
-        <w:t>Altri immagini nel formato .</w:t>
-      </w:r>
-      <w:proofErr w:type="spellStart"/>
-      <w:r>
-        <w:t>png</w:t>
-      </w:r>
-      <w:proofErr w:type="spellEnd"/>
-      <w:r>
-        <w:t>, con lo scopo come un’icona e sono state usate nella tabella degli eventi</w:t>
-      </w:r>
-      <w:r>
-        <w:t xml:space="preserve">, con la grandezza di 20x20 </w:t>
-      </w:r>
-      <w:proofErr w:type="spellStart"/>
-      <w:r>
-        <w:t>px</w:t>
-      </w:r>
-      <w:proofErr w:type="spellEnd"/>
+        <w:t>Altri immagini nel formato .png, con lo scopo come un’icona e sono state usate nella tabella degli eventi</w:t>
+      </w:r>
+      <w:r>
+        <w:t>, con la grandezza di 20x20 px</w:t>
+      </w:r>
       <w:r>
         <w:t>. Indicano se l’evento è finito o no.</w:t>
       </w:r>
@@ -20185,7 +19245,7 @@
 </file>
 
 <file path=word/endnotes.xml><?xml version="1.0" encoding="utf-8"?>
-<w:endnotes xmlns:wpc="http://schemas.microsoft.com/office/word/2010/wordprocessingCanvas" xmlns:mc="http://schemas.openxmlformats.org/markup-compatibility/2006" xmlns:o="urn:schemas-microsoft-com:office:office" xmlns:r="http://schemas.openxmlformats.org/officeDocument/2006/relationships" xmlns:m="http://schemas.openxmlformats.org/officeDocument/2006/math" xmlns:v="urn:schemas-microsoft-com:vml" xmlns:wp14="http://schemas.microsoft.com/office/word/2010/wordprocessingDrawing" xmlns:wp="http://schemas.openxmlformats.org/drawingml/2006/wordprocessingDrawing" xmlns:w10="urn:schemas-microsoft-com:office:word" xmlns:w="http://schemas.openxmlformats.org/wordprocessingml/2006/main" xmlns:w14="http://schemas.microsoft.com/office/word/2010/wordml" xmlns:w15="http://schemas.microsoft.com/office/word/2012/wordml" xmlns:wpg="http://schemas.microsoft.com/office/word/2010/wordprocessingGroup" xmlns:wpi="http://schemas.microsoft.com/office/word/2010/wordprocessingInk" xmlns:wne="http://schemas.microsoft.com/office/word/2006/wordml" xmlns:wps="http://schemas.microsoft.com/office/word/2010/wordprocessingShape" mc:Ignorable="w14 w15 wp14">
+<w:endnotes xmlns:wpc="http://schemas.microsoft.com/office/word/2010/wordprocessingCanvas" xmlns:cx="http://schemas.microsoft.com/office/drawing/2014/chartex" xmlns:cx1="http://schemas.microsoft.com/office/drawing/2015/9/8/chartex" xmlns:cx2="http://schemas.microsoft.com/office/drawing/2015/10/21/chartex" xmlns:cx3="http://schemas.microsoft.com/office/drawing/2016/5/9/chartex" xmlns:cx4="http://schemas.microsoft.com/office/drawing/2016/5/10/chartex" xmlns:cx5="http://schemas.microsoft.com/office/drawing/2016/5/11/chartex" xmlns:cx6="http://schemas.microsoft.com/office/drawing/2016/5/12/chartex" xmlns:cx7="http://schemas.microsoft.com/office/drawing/2016/5/13/chartex" xmlns:cx8="http://schemas.microsoft.com/office/drawing/2016/5/14/chartex" xmlns:mc="http://schemas.openxmlformats.org/markup-compatibility/2006" xmlns:aink="http://schemas.microsoft.com/office/drawing/2016/ink" xmlns:am3d="http://schemas.microsoft.com/office/drawing/2017/model3d" xmlns:o="urn:schemas-microsoft-com:office:office" xmlns:r="http://schemas.openxmlformats.org/officeDocument/2006/relationships" xmlns:m="http://schemas.openxmlformats.org/officeDocument/2006/math" xmlns:v="urn:schemas-microsoft-com:vml" xmlns:wp14="http://schemas.microsoft.com/office/word/2010/wordprocessingDrawing" xmlns:wp="http://schemas.openxmlformats.org/drawingml/2006/wordprocessingDrawing" xmlns:w10="urn:schemas-microsoft-com:office:word" xmlns:w="http://schemas.openxmlformats.org/wordprocessingml/2006/main" xmlns:w14="http://schemas.microsoft.com/office/word/2010/wordml" xmlns:w15="http://schemas.microsoft.com/office/word/2012/wordml" xmlns:w16cid="http://schemas.microsoft.com/office/word/2016/wordml/cid" xmlns:w16se="http://schemas.microsoft.com/office/word/2015/wordml/symex" xmlns:wpg="http://schemas.microsoft.com/office/word/2010/wordprocessingGroup" xmlns:wpi="http://schemas.microsoft.com/office/word/2010/wordprocessingInk" xmlns:wne="http://schemas.microsoft.com/office/word/2006/wordml" xmlns:wps="http://schemas.microsoft.com/office/word/2010/wordprocessingShape" mc:Ignorable="w14 w15 w16se w16cid wp14">
   <w:endnote w:type="separator" w:id="-1">
     <w:p>
       <w:r>
@@ -20208,7 +19268,7 @@
 </file>
 
 <file path=word/footer1.xml><?xml version="1.0" encoding="utf-8"?>
-<w:ftr xmlns:wpc="http://schemas.microsoft.com/office/word/2010/wordprocessingCanvas" xmlns:mc="http://schemas.openxmlformats.org/markup-compatibility/2006" xmlns:o="urn:schemas-microsoft-com:office:office" xmlns:r="http://schemas.openxmlformats.org/officeDocument/2006/relationships" xmlns:m="http://schemas.openxmlformats.org/officeDocument/2006/math" xmlns:v="urn:schemas-microsoft-com:vml" xmlns:wp14="http://schemas.microsoft.com/office/word/2010/wordprocessingDrawing" xmlns:wp="http://schemas.openxmlformats.org/drawingml/2006/wordprocessingDrawing" xmlns:w10="urn:schemas-microsoft-com:office:word" xmlns:w="http://schemas.openxmlformats.org/wordprocessingml/2006/main" xmlns:w14="http://schemas.microsoft.com/office/word/2010/wordml" xmlns:w15="http://schemas.microsoft.com/office/word/2012/wordml" xmlns:wpg="http://schemas.microsoft.com/office/word/2010/wordprocessingGroup" xmlns:wpi="http://schemas.microsoft.com/office/word/2010/wordprocessingInk" xmlns:wne="http://schemas.microsoft.com/office/word/2006/wordml" xmlns:wps="http://schemas.microsoft.com/office/word/2010/wordprocessingShape" mc:Ignorable="w14 w15 wp14">
+<w:ftr xmlns:wpc="http://schemas.microsoft.com/office/word/2010/wordprocessingCanvas" xmlns:cx="http://schemas.microsoft.com/office/drawing/2014/chartex" xmlns:cx1="http://schemas.microsoft.com/office/drawing/2015/9/8/chartex" xmlns:cx2="http://schemas.microsoft.com/office/drawing/2015/10/21/chartex" xmlns:cx3="http://schemas.microsoft.com/office/drawing/2016/5/9/chartex" xmlns:cx4="http://schemas.microsoft.com/office/drawing/2016/5/10/chartex" xmlns:cx5="http://schemas.microsoft.com/office/drawing/2016/5/11/chartex" xmlns:cx6="http://schemas.microsoft.com/office/drawing/2016/5/12/chartex" xmlns:cx7="http://schemas.microsoft.com/office/drawing/2016/5/13/chartex" xmlns:cx8="http://schemas.microsoft.com/office/drawing/2016/5/14/chartex" xmlns:mc="http://schemas.openxmlformats.org/markup-compatibility/2006" xmlns:aink="http://schemas.microsoft.com/office/drawing/2016/ink" xmlns:am3d="http://schemas.microsoft.com/office/drawing/2017/model3d" xmlns:o="urn:schemas-microsoft-com:office:office" xmlns:r="http://schemas.openxmlformats.org/officeDocument/2006/relationships" xmlns:m="http://schemas.openxmlformats.org/officeDocument/2006/math" xmlns:v="urn:schemas-microsoft-com:vml" xmlns:wp14="http://schemas.microsoft.com/office/word/2010/wordprocessingDrawing" xmlns:wp="http://schemas.openxmlformats.org/drawingml/2006/wordprocessingDrawing" xmlns:w10="urn:schemas-microsoft-com:office:word" xmlns:w="http://schemas.openxmlformats.org/wordprocessingml/2006/main" xmlns:w14="http://schemas.microsoft.com/office/word/2010/wordml" xmlns:w15="http://schemas.microsoft.com/office/word/2012/wordml" xmlns:w16cid="http://schemas.microsoft.com/office/word/2016/wordml/cid" xmlns:w16se="http://schemas.microsoft.com/office/word/2015/wordml/symex" xmlns:wpg="http://schemas.microsoft.com/office/word/2010/wordprocessingGroup" xmlns:wpi="http://schemas.microsoft.com/office/word/2010/wordprocessingInk" xmlns:wne="http://schemas.microsoft.com/office/word/2006/wordml" xmlns:wps="http://schemas.microsoft.com/office/word/2010/wordprocessingShape" mc:Ignorable="w14 w15 w16se w16cid wp14">
   <w:sdt>
     <w:sdtPr>
       <w:id w:val="-1032564920"/>
@@ -20250,7 +19310,7 @@
 </file>
 
 <file path=word/footnotes.xml><?xml version="1.0" encoding="utf-8"?>
-<w:footnotes xmlns:wpc="http://schemas.microsoft.com/office/word/2010/wordprocessingCanvas" xmlns:mc="http://schemas.openxmlformats.org/markup-compatibility/2006" xmlns:o="urn:schemas-microsoft-com:office:office" xmlns:r="http://schemas.openxmlformats.org/officeDocument/2006/relationships" xmlns:m="http://schemas.openxmlformats.org/officeDocument/2006/math" xmlns:v="urn:schemas-microsoft-com:vml" xmlns:wp14="http://schemas.microsoft.com/office/word/2010/wordprocessingDrawing" xmlns:wp="http://schemas.openxmlformats.org/drawingml/2006/wordprocessingDrawing" xmlns:w10="urn:schemas-microsoft-com:office:word" xmlns:w="http://schemas.openxmlformats.org/wordprocessingml/2006/main" xmlns:w14="http://schemas.microsoft.com/office/word/2010/wordml" xmlns:w15="http://schemas.microsoft.com/office/word/2012/wordml" xmlns:wpg="http://schemas.microsoft.com/office/word/2010/wordprocessingGroup" xmlns:wpi="http://schemas.microsoft.com/office/word/2010/wordprocessingInk" xmlns:wne="http://schemas.microsoft.com/office/word/2006/wordml" xmlns:wps="http://schemas.microsoft.com/office/word/2010/wordprocessingShape" mc:Ignorable="w14 w15 wp14">
+<w:footnotes xmlns:wpc="http://schemas.microsoft.com/office/word/2010/wordprocessingCanvas" xmlns:cx="http://schemas.microsoft.com/office/drawing/2014/chartex" xmlns:cx1="http://schemas.microsoft.com/office/drawing/2015/9/8/chartex" xmlns:cx2="http://schemas.microsoft.com/office/drawing/2015/10/21/chartex" xmlns:cx3="http://schemas.microsoft.com/office/drawing/2016/5/9/chartex" xmlns:cx4="http://schemas.microsoft.com/office/drawing/2016/5/10/chartex" xmlns:cx5="http://schemas.microsoft.com/office/drawing/2016/5/11/chartex" xmlns:cx6="http://schemas.microsoft.com/office/drawing/2016/5/12/chartex" xmlns:cx7="http://schemas.microsoft.com/office/drawing/2016/5/13/chartex" xmlns:cx8="http://schemas.microsoft.com/office/drawing/2016/5/14/chartex" xmlns:mc="http://schemas.openxmlformats.org/markup-compatibility/2006" xmlns:aink="http://schemas.microsoft.com/office/drawing/2016/ink" xmlns:am3d="http://schemas.microsoft.com/office/drawing/2017/model3d" xmlns:o="urn:schemas-microsoft-com:office:office" xmlns:r="http://schemas.openxmlformats.org/officeDocument/2006/relationships" xmlns:m="http://schemas.openxmlformats.org/officeDocument/2006/math" xmlns:v="urn:schemas-microsoft-com:vml" xmlns:wp14="http://schemas.microsoft.com/office/word/2010/wordprocessingDrawing" xmlns:wp="http://schemas.openxmlformats.org/drawingml/2006/wordprocessingDrawing" xmlns:w10="urn:schemas-microsoft-com:office:word" xmlns:w="http://schemas.openxmlformats.org/wordprocessingml/2006/main" xmlns:w14="http://schemas.microsoft.com/office/word/2010/wordml" xmlns:w15="http://schemas.microsoft.com/office/word/2012/wordml" xmlns:w16cid="http://schemas.microsoft.com/office/word/2016/wordml/cid" xmlns:w16se="http://schemas.microsoft.com/office/word/2015/wordml/symex" xmlns:wpg="http://schemas.microsoft.com/office/word/2010/wordprocessingGroup" xmlns:wpi="http://schemas.microsoft.com/office/word/2010/wordprocessingInk" xmlns:wne="http://schemas.microsoft.com/office/word/2006/wordml" xmlns:wps="http://schemas.microsoft.com/office/word/2010/wordprocessingShape" mc:Ignorable="w14 w15 w16se w16cid wp14">
   <w:footnote w:type="separator" w:id="-1">
     <w:p>
       <w:r>
@@ -20273,7 +19333,7 @@
 </file>
 
 <file path=word/header1.xml><?xml version="1.0" encoding="utf-8"?>
-<w:hdr xmlns:wpc="http://schemas.microsoft.com/office/word/2010/wordprocessingCanvas" xmlns:mc="http://schemas.openxmlformats.org/markup-compatibility/2006" xmlns:o="urn:schemas-microsoft-com:office:office" xmlns:r="http://schemas.openxmlformats.org/officeDocument/2006/relationships" xmlns:m="http://schemas.openxmlformats.org/officeDocument/2006/math" xmlns:v="urn:schemas-microsoft-com:vml" xmlns:wp14="http://schemas.microsoft.com/office/word/2010/wordprocessingDrawing" xmlns:wp="http://schemas.openxmlformats.org/drawingml/2006/wordprocessingDrawing" xmlns:w10="urn:schemas-microsoft-com:office:word" xmlns:w="http://schemas.openxmlformats.org/wordprocessingml/2006/main" xmlns:w14="http://schemas.microsoft.com/office/word/2010/wordml" xmlns:w15="http://schemas.microsoft.com/office/word/2012/wordml" xmlns:wpg="http://schemas.microsoft.com/office/word/2010/wordprocessingGroup" xmlns:wpi="http://schemas.microsoft.com/office/word/2010/wordprocessingInk" xmlns:wne="http://schemas.microsoft.com/office/word/2006/wordml" xmlns:wps="http://schemas.microsoft.com/office/word/2010/wordprocessingShape" mc:Ignorable="w14 w15 wp14">
+<w:hdr xmlns:wpc="http://schemas.microsoft.com/office/word/2010/wordprocessingCanvas" xmlns:cx="http://schemas.microsoft.com/office/drawing/2014/chartex" xmlns:cx1="http://schemas.microsoft.com/office/drawing/2015/9/8/chartex" xmlns:cx2="http://schemas.microsoft.com/office/drawing/2015/10/21/chartex" xmlns:cx3="http://schemas.microsoft.com/office/drawing/2016/5/9/chartex" xmlns:cx4="http://schemas.microsoft.com/office/drawing/2016/5/10/chartex" xmlns:cx5="http://schemas.microsoft.com/office/drawing/2016/5/11/chartex" xmlns:cx6="http://schemas.microsoft.com/office/drawing/2016/5/12/chartex" xmlns:cx7="http://schemas.microsoft.com/office/drawing/2016/5/13/chartex" xmlns:cx8="http://schemas.microsoft.com/office/drawing/2016/5/14/chartex" xmlns:mc="http://schemas.openxmlformats.org/markup-compatibility/2006" xmlns:aink="http://schemas.microsoft.com/office/drawing/2016/ink" xmlns:am3d="http://schemas.microsoft.com/office/drawing/2017/model3d" xmlns:o="urn:schemas-microsoft-com:office:office" xmlns:r="http://schemas.openxmlformats.org/officeDocument/2006/relationships" xmlns:m="http://schemas.openxmlformats.org/officeDocument/2006/math" xmlns:v="urn:schemas-microsoft-com:vml" xmlns:wp14="http://schemas.microsoft.com/office/word/2010/wordprocessingDrawing" xmlns:wp="http://schemas.openxmlformats.org/drawingml/2006/wordprocessingDrawing" xmlns:w10="urn:schemas-microsoft-com:office:word" xmlns:w="http://schemas.openxmlformats.org/wordprocessingml/2006/main" xmlns:w14="http://schemas.microsoft.com/office/word/2010/wordml" xmlns:w15="http://schemas.microsoft.com/office/word/2012/wordml" xmlns:w16cid="http://schemas.microsoft.com/office/word/2016/wordml/cid" xmlns:w16se="http://schemas.microsoft.com/office/word/2015/wordml/symex" xmlns:wpg="http://schemas.microsoft.com/office/word/2010/wordprocessingGroup" xmlns:wpi="http://schemas.microsoft.com/office/word/2010/wordprocessingInk" xmlns:wne="http://schemas.microsoft.com/office/word/2006/wordml" xmlns:wps="http://schemas.microsoft.com/office/word/2010/wordprocessingShape" mc:Ignorable="w14 w15 w16se w16cid wp14">
   <w:p>
     <w:pPr>
       <w:pStyle w:val="Intestazione"/>
@@ -20357,11 +19417,9 @@
       </w:rPr>
       <w:t xml:space="preserve">rogetto: </w:t>
     </w:r>
-    <w:proofErr w:type="spellStart"/>
     <w:r>
       <w:t>EasyGDPR</w:t>
     </w:r>
-    <w:proofErr w:type="spellEnd"/>
     <w:r>
       <w:tab/>
       <w:t xml:space="preserve"> </w:t>
@@ -20425,19 +19483,9 @@
       </w:rPr>
       <w:t xml:space="preserve">: </w:t>
     </w:r>
-    <w:proofErr w:type="spellStart"/>
     <w:r>
-      <w:t>Petreska</w:t>
+      <w:t>Petreska Viktorija</w:t>
     </w:r>
-    <w:proofErr w:type="spellEnd"/>
-    <w:r>
-      <w:t xml:space="preserve"> </w:t>
-    </w:r>
-    <w:proofErr w:type="spellStart"/>
-    <w:r>
-      <w:t>Viktorija</w:t>
-    </w:r>
-    <w:proofErr w:type="spellEnd"/>
   </w:p>
   <w:p>
     <w:pPr>
@@ -20448,7 +19496,7 @@
 </file>
 
 <file path=word/numbering.xml><?xml version="1.0" encoding="utf-8"?>
-<w:numbering xmlns:wpc="http://schemas.microsoft.com/office/word/2010/wordprocessingCanvas" xmlns:mc="http://schemas.openxmlformats.org/markup-compatibility/2006" xmlns:o="urn:schemas-microsoft-com:office:office" xmlns:r="http://schemas.openxmlformats.org/officeDocument/2006/relationships" xmlns:m="http://schemas.openxmlformats.org/officeDocument/2006/math" xmlns:v="urn:schemas-microsoft-com:vml" xmlns:wp14="http://schemas.microsoft.com/office/word/2010/wordprocessingDrawing" xmlns:wp="http://schemas.openxmlformats.org/drawingml/2006/wordprocessingDrawing" xmlns:w10="urn:schemas-microsoft-com:office:word" xmlns:w="http://schemas.openxmlformats.org/wordprocessingml/2006/main" xmlns:w14="http://schemas.microsoft.com/office/word/2010/wordml" xmlns:w15="http://schemas.microsoft.com/office/word/2012/wordml" xmlns:wpg="http://schemas.microsoft.com/office/word/2010/wordprocessingGroup" xmlns:wpi="http://schemas.microsoft.com/office/word/2010/wordprocessingInk" xmlns:wne="http://schemas.microsoft.com/office/word/2006/wordml" xmlns:wps="http://schemas.microsoft.com/office/word/2010/wordprocessingShape" mc:Ignorable="w14 w15 wp14">
+<w:numbering xmlns:wpc="http://schemas.microsoft.com/office/word/2010/wordprocessingCanvas" xmlns:cx="http://schemas.microsoft.com/office/drawing/2014/chartex" xmlns:cx1="http://schemas.microsoft.com/office/drawing/2015/9/8/chartex" xmlns:cx2="http://schemas.microsoft.com/office/drawing/2015/10/21/chartex" xmlns:cx3="http://schemas.microsoft.com/office/drawing/2016/5/9/chartex" xmlns:cx4="http://schemas.microsoft.com/office/drawing/2016/5/10/chartex" xmlns:cx5="http://schemas.microsoft.com/office/drawing/2016/5/11/chartex" xmlns:cx6="http://schemas.microsoft.com/office/drawing/2016/5/12/chartex" xmlns:cx7="http://schemas.microsoft.com/office/drawing/2016/5/13/chartex" xmlns:cx8="http://schemas.microsoft.com/office/drawing/2016/5/14/chartex" xmlns:mc="http://schemas.openxmlformats.org/markup-compatibility/2006" xmlns:aink="http://schemas.microsoft.com/office/drawing/2016/ink" xmlns:am3d="http://schemas.microsoft.com/office/drawing/2017/model3d" xmlns:o="urn:schemas-microsoft-com:office:office" xmlns:r="http://schemas.openxmlformats.org/officeDocument/2006/relationships" xmlns:m="http://schemas.openxmlformats.org/officeDocument/2006/math" xmlns:v="urn:schemas-microsoft-com:vml" xmlns:wp14="http://schemas.microsoft.com/office/word/2010/wordprocessingDrawing" xmlns:wp="http://schemas.openxmlformats.org/drawingml/2006/wordprocessingDrawing" xmlns:w10="urn:schemas-microsoft-com:office:word" xmlns:w="http://schemas.openxmlformats.org/wordprocessingml/2006/main" xmlns:w14="http://schemas.microsoft.com/office/word/2010/wordml" xmlns:w15="http://schemas.microsoft.com/office/word/2012/wordml" xmlns:w16cid="http://schemas.microsoft.com/office/word/2016/wordml/cid" xmlns:w16se="http://schemas.microsoft.com/office/word/2015/wordml/symex" xmlns:wpg="http://schemas.microsoft.com/office/word/2010/wordprocessingGroup" xmlns:wpi="http://schemas.microsoft.com/office/word/2010/wordprocessingInk" xmlns:wne="http://schemas.microsoft.com/office/word/2006/wordml" xmlns:wps="http://schemas.microsoft.com/office/word/2010/wordprocessingShape" mc:Ignorable="w14 w15 w16se w16cid wp14">
   <w:abstractNum w:abstractNumId="0" w15:restartNumberingAfterBreak="0">
     <w:nsid w:val="02BF7EEE"/>
     <w:multiLevelType w:val="hybridMultilevel"/>
@@ -24604,7 +23652,7 @@
 </file>
 
 <file path=word/styles.xml><?xml version="1.0" encoding="utf-8"?>
-<w:styles xmlns:mc="http://schemas.openxmlformats.org/markup-compatibility/2006" xmlns:r="http://schemas.openxmlformats.org/officeDocument/2006/relationships" xmlns:w="http://schemas.openxmlformats.org/wordprocessingml/2006/main" xmlns:w14="http://schemas.microsoft.com/office/word/2010/wordml" xmlns:w15="http://schemas.microsoft.com/office/word/2012/wordml" mc:Ignorable="w14 w15">
+<w:styles xmlns:mc="http://schemas.openxmlformats.org/markup-compatibility/2006" xmlns:r="http://schemas.openxmlformats.org/officeDocument/2006/relationships" xmlns:w="http://schemas.openxmlformats.org/wordprocessingml/2006/main" xmlns:w14="http://schemas.microsoft.com/office/word/2010/wordml" xmlns:w15="http://schemas.microsoft.com/office/word/2012/wordml" xmlns:w16cid="http://schemas.microsoft.com/office/word/2016/wordml/cid" xmlns:w16se="http://schemas.microsoft.com/office/word/2015/wordml/symex" mc:Ignorable="w14 w15 w16se w16cid">
   <w:docDefaults>
     <w:rPrDefault>
       <w:rPr>
@@ -24620,7 +23668,7 @@
       </w:pPr>
     </w:pPrDefault>
   </w:docDefaults>
-  <w:latentStyles w:defLockedState="0" w:defUIPriority="99" w:defSemiHidden="0" w:defUnhideWhenUsed="0" w:defQFormat="0" w:count="371">
+  <w:latentStyles w:defLockedState="0" w:defUIPriority="99" w:defSemiHidden="0" w:defUnhideWhenUsed="0" w:defQFormat="0" w:count="376">
     <w:lsdException w:name="Normal" w:uiPriority="0" w:qFormat="1"/>
     <w:lsdException w:name="heading 1" w:uiPriority="9" w:qFormat="1"/>
     <w:lsdException w:name="heading 2" w:semiHidden="1" w:uiPriority="9" w:unhideWhenUsed="1" w:qFormat="1"/>
@@ -24726,7 +23774,6 @@
     <w:lsdException w:name="HTML Sample" w:semiHidden="1" w:unhideWhenUsed="1"/>
     <w:lsdException w:name="HTML Typewriter" w:semiHidden="1" w:unhideWhenUsed="1"/>
     <w:lsdException w:name="HTML Variable" w:semiHidden="1" w:unhideWhenUsed="1"/>
-    <w:lsdException w:name="Normal Table" w:semiHidden="1" w:unhideWhenUsed="1"/>
     <w:lsdException w:name="annotation subject" w:semiHidden="1" w:unhideWhenUsed="1"/>
     <w:lsdException w:name="No List" w:semiHidden="1" w:unhideWhenUsed="1"/>
     <w:lsdException w:name="Outline List 1" w:semiHidden="1" w:unhideWhenUsed="1"/>
@@ -24769,11 +23816,8 @@
     <w:lsdException w:name="Table Contemporary" w:semiHidden="1" w:unhideWhenUsed="1"/>
     <w:lsdException w:name="Table Elegant" w:semiHidden="1" w:unhideWhenUsed="1"/>
     <w:lsdException w:name="Table Professional" w:semiHidden="1" w:unhideWhenUsed="1"/>
-    <w:lsdException w:name="Table Subtle 1" w:semiHidden="1" w:unhideWhenUsed="1"/>
     <w:lsdException w:name="Table Subtle 2" w:semiHidden="1" w:unhideWhenUsed="1"/>
     <w:lsdException w:name="Table Web 1" w:semiHidden="1" w:unhideWhenUsed="1"/>
-    <w:lsdException w:name="Table Web 2" w:semiHidden="1" w:unhideWhenUsed="1"/>
-    <w:lsdException w:name="Table Web 3" w:semiHidden="1" w:unhideWhenUsed="1"/>
     <w:lsdException w:name="Balloon Text" w:semiHidden="1" w:unhideWhenUsed="1"/>
     <w:lsdException w:name="Table Grid" w:uiPriority="39"/>
     <w:lsdException w:name="Table Theme" w:semiHidden="1" w:unhideWhenUsed="1"/>
@@ -24992,6 +24036,11 @@
     <w:lsdException w:name="List Table 5 Dark Accent 6" w:uiPriority="50"/>
     <w:lsdException w:name="List Table 6 Colorful Accent 6" w:uiPriority="51"/>
     <w:lsdException w:name="List Table 7 Colorful Accent 6" w:uiPriority="52"/>
+    <w:lsdException w:name="Mention" w:semiHidden="1" w:unhideWhenUsed="1"/>
+    <w:lsdException w:name="Smart Hyperlink" w:semiHidden="1" w:unhideWhenUsed="1"/>
+    <w:lsdException w:name="Hashtag" w:semiHidden="1" w:unhideWhenUsed="1"/>
+    <w:lsdException w:name="Unresolved Mention" w:semiHidden="1" w:unhideWhenUsed="1"/>
+    <w:lsdException w:name="Smart Link" w:semiHidden="1" w:unhideWhenUsed="1"/>
   </w:latentStyles>
   <w:style w:type="paragraph" w:default="1" w:styleId="Normale">
     <w:name w:val="Normal"/>
@@ -25723,7 +24772,7 @@
 </file>
 
 <file path=customXml/itemProps1.xml><?xml version="1.0" encoding="utf-8"?>
-<ds:datastoreItem xmlns:ds="http://schemas.openxmlformats.org/officeDocument/2006/customXml" ds:itemID="{53B088D2-1BF0-42D3-8719-36C317D417F2}">
+<ds:datastoreItem xmlns:ds="http://schemas.openxmlformats.org/officeDocument/2006/customXml" ds:itemID="{692453AB-85BE-41D1-92DA-EAEF08DB7EFD}">
   <ds:schemaRefs>
     <ds:schemaRef ds:uri="http://schemas.openxmlformats.org/officeDocument/2006/bibliography"/>
   </ds:schemaRefs>
